--- a/Лаба 2.docx
+++ b/Лаба 2.docx
@@ -1402,36 +1402,3202 @@
         </w:numPr>
       </w:pPr>
       <w:r>
-        <w:t xml:space="preserve">Запуск </w:t>
-      </w:r>
-      <w:r>
-        <w:rPr>
-          <w:lang w:val="en-US"/>
-        </w:rPr>
-        <w:t>Microsoft</w:t>
+        <w:t>Создание графика работ</w:t>
+      </w:r>
+    </w:p>
+    <w:p>
+      <w:r>
+        <w:t xml:space="preserve">В Microsoft Project создание графика работ сводится к установке связей между работами. При этом нужно указать тип связи: выполняется ли одна работа после другой или перед ней. Если же работы выполняются параллельно, то должны ли они одновременно начинаться или заканчиваться. Существует четыре типа возможных связей: </w:t>
+      </w:r>
+    </w:p>
+    <w:p>
+      <w:pPr>
+        <w:pStyle w:val="a4"/>
+        <w:numPr>
+          <w:ilvl w:val="0"/>
+          <w:numId w:val="12"/>
+        </w:numPr>
+      </w:pPr>
+      <w:r>
+        <w:rPr>
+          <w:b/>
+        </w:rPr>
+        <w:t>ОН</w:t>
+      </w:r>
+      <w:r>
+        <w:t xml:space="preserve"> (Окончание к началу) - последующая работа начинается </w:t>
+      </w:r>
+      <w:r>
+        <w:t xml:space="preserve">после окончания предыдущей); </w:t>
+      </w:r>
+    </w:p>
+    <w:p>
+      <w:pPr>
+        <w:pStyle w:val="a4"/>
+        <w:numPr>
+          <w:ilvl w:val="0"/>
+          <w:numId w:val="12"/>
+        </w:numPr>
+      </w:pPr>
+      <w:r>
+        <w:rPr>
+          <w:b/>
+        </w:rPr>
+        <w:t>НН</w:t>
+      </w:r>
+      <w:r>
+        <w:t xml:space="preserve"> (Начало к началу) - работы начинаютс</w:t>
+      </w:r>
+      <w:r>
+        <w:t xml:space="preserve">я одновременно; </w:t>
+      </w:r>
+    </w:p>
+    <w:p>
+      <w:pPr>
+        <w:pStyle w:val="a4"/>
+        <w:numPr>
+          <w:ilvl w:val="0"/>
+          <w:numId w:val="12"/>
+        </w:numPr>
+      </w:pPr>
+      <w:r>
+        <w:rPr>
+          <w:b/>
+        </w:rPr>
+        <w:t>ОО</w:t>
       </w:r>
       <w:r>
         <w:t xml:space="preserve"> </w:t>
       </w:r>
       <w:r>
-        <w:rPr>
-          <w:lang w:val="en-US"/>
-        </w:rPr>
-        <w:t>Pro</w:t>
-      </w:r>
-      <w:bookmarkStart w:id="4" w:name="_GoBack"/>
-      <w:bookmarkEnd w:id="4"/>
-      <w:r>
-        <w:rPr>
-          <w:lang w:val="en-US"/>
-        </w:rPr>
-        <w:t>ject</w:t>
+        <w:t>(Окончание к окончанию) - работы</w:t>
+      </w:r>
+      <w:r>
+        <w:t xml:space="preserve"> заканчиваются одновременно; </w:t>
+      </w:r>
+    </w:p>
+    <w:p>
+      <w:pPr>
+        <w:pStyle w:val="a4"/>
+        <w:numPr>
+          <w:ilvl w:val="0"/>
+          <w:numId w:val="12"/>
+        </w:numPr>
+      </w:pPr>
+      <w:r>
+        <w:rPr>
+          <w:b/>
+        </w:rPr>
+        <w:t>НО</w:t>
+      </w:r>
+      <w:r>
+        <w:t xml:space="preserve"> (Начало к окончанию) - одна работа не может закончиться до тех пор, пока другая не начнется. </w:t>
+      </w:r>
+    </w:p>
+    <w:p>
+      <w:r>
+        <w:t>Рассмотрим, как устанавл</w:t>
+      </w:r>
+      <w:r>
+        <w:t xml:space="preserve">иваются связи между работами. </w:t>
+      </w:r>
+    </w:p>
+    <w:p>
+      <w:pPr>
+        <w:pStyle w:val="a4"/>
+        <w:numPr>
+          <w:ilvl w:val="0"/>
+          <w:numId w:val="13"/>
+        </w:numPr>
+      </w:pPr>
+      <w:r>
+        <w:t xml:space="preserve">Выделите работы </w:t>
+      </w:r>
+      <w:r>
+        <w:rPr>
+          <w:b/>
+        </w:rPr>
+        <w:t>Разработка</w:t>
       </w:r>
       <w:r>
         <w:t xml:space="preserve"> </w:t>
       </w:r>
       <w:r>
-        <w:t>и знакомство с рабочим столом</w:t>
+        <w:rPr>
+          <w:b/>
+        </w:rPr>
+        <w:t>содержания</w:t>
+      </w:r>
+      <w:r>
+        <w:t xml:space="preserve"> и </w:t>
+      </w:r>
+      <w:r>
+        <w:rPr>
+          <w:b/>
+        </w:rPr>
+        <w:t>Написание</w:t>
+      </w:r>
+      <w:r>
+        <w:t xml:space="preserve"> </w:t>
+      </w:r>
+      <w:r>
+        <w:rPr>
+          <w:b/>
+        </w:rPr>
+        <w:t>текста</w:t>
+      </w:r>
+      <w:r>
+        <w:t xml:space="preserve"> </w:t>
+      </w:r>
+      <w:r>
+        <w:rPr>
+          <w:b/>
+        </w:rPr>
+        <w:t>([Ctrl])</w:t>
+      </w:r>
+      <w:r>
+        <w:t>.</w:t>
+      </w:r>
+    </w:p>
+    <w:p>
+      <w:pPr>
+        <w:pStyle w:val="a4"/>
+        <w:numPr>
+          <w:ilvl w:val="0"/>
+          <w:numId w:val="13"/>
+        </w:numPr>
+      </w:pPr>
+      <w:r>
+        <w:t>Нажмите кнопку</w:t>
+      </w:r>
+      <w:r>
+        <w:t xml:space="preserve"> </w:t>
+      </w:r>
+      <w:r>
+        <w:rPr>
+          <w:noProof/>
+          <w:lang w:eastAsia="ru-RU"/>
+        </w:rPr>
+        <w:drawing>
+          <wp:inline distT="0" distB="0" distL="0" distR="0">
+            <wp:extent cx="200025" cy="190500"/>
+            <wp:effectExtent l="0" t="0" r="9525" b="0"/>
+            <wp:docPr id="1" name="Рисунок 1"/>
+            <wp:cNvGraphicFramePr>
+              <a:graphicFrameLocks xmlns:a="http://schemas.openxmlformats.org/drawingml/2006/main" noChangeAspect="1"/>
+            </wp:cNvGraphicFramePr>
+            <a:graphic xmlns:a="http://schemas.openxmlformats.org/drawingml/2006/main">
+              <a:graphicData uri="http://schemas.openxmlformats.org/drawingml/2006/picture">
+                <pic:pic xmlns:pic="http://schemas.openxmlformats.org/drawingml/2006/picture">
+                  <pic:nvPicPr>
+                    <pic:cNvPr id="1" name="2021-12-13_12-44-13.png"/>
+                    <pic:cNvPicPr/>
+                  </pic:nvPicPr>
+                  <pic:blipFill>
+                    <a:blip r:embed="rId8">
+                      <a:extLst>
+                        <a:ext uri="{28A0092B-C50C-407E-A947-70E740481C1C}">
+                          <a14:useLocalDpi xmlns:a14="http://schemas.microsoft.com/office/drawing/2010/main" val="0"/>
+                        </a:ext>
+                      </a:extLst>
+                    </a:blip>
+                    <a:stretch>
+                      <a:fillRect/>
+                    </a:stretch>
+                  </pic:blipFill>
+                  <pic:spPr>
+                    <a:xfrm>
+                      <a:off x="0" y="0"/>
+                      <a:ext cx="200025" cy="190500"/>
+                    </a:xfrm>
+                    <a:prstGeom prst="rect">
+                      <a:avLst/>
+                    </a:prstGeom>
+                  </pic:spPr>
+                </pic:pic>
+              </a:graphicData>
+            </a:graphic>
+          </wp:inline>
+        </w:drawing>
+      </w:r>
+      <w:r>
+        <w:t xml:space="preserve"> </w:t>
+      </w:r>
+      <w:r>
+        <w:t xml:space="preserve">на панели инструментов. Между выделенными видами работ будет установлена связь типа </w:t>
+      </w:r>
+      <w:r>
+        <w:rPr>
+          <w:b/>
+        </w:rPr>
+        <w:t>ОН</w:t>
+      </w:r>
+      <w:r>
+        <w:t xml:space="preserve"> (Окончание к началу), которая отобразится на диаграмме в виде стре</w:t>
+      </w:r>
+      <w:r>
+        <w:t xml:space="preserve">лки (Рис. </w:t>
+      </w:r>
+      <w:r>
+        <w:t>1).</w:t>
+      </w:r>
+    </w:p>
+    <w:p>
+      <w:pPr>
+        <w:keepNext/>
+        <w:ind w:firstLine="0"/>
+      </w:pPr>
+      <w:r>
+        <w:rPr>
+          <w:noProof/>
+          <w:lang w:eastAsia="ru-RU"/>
+        </w:rPr>
+        <w:drawing>
+          <wp:inline distT="0" distB="0" distL="0" distR="0" wp14:anchorId="1DA383B2" wp14:editId="25000BAC">
+            <wp:extent cx="5940425" cy="1586865"/>
+            <wp:effectExtent l="0" t="0" r="3175" b="0"/>
+            <wp:docPr id="2" name="Рисунок 2"/>
+            <wp:cNvGraphicFramePr>
+              <a:graphicFrameLocks xmlns:a="http://schemas.openxmlformats.org/drawingml/2006/main" noChangeAspect="1"/>
+            </wp:cNvGraphicFramePr>
+            <a:graphic xmlns:a="http://schemas.openxmlformats.org/drawingml/2006/main">
+              <a:graphicData uri="http://schemas.openxmlformats.org/drawingml/2006/picture">
+                <pic:pic xmlns:pic="http://schemas.openxmlformats.org/drawingml/2006/picture">
+                  <pic:nvPicPr>
+                    <pic:cNvPr id="2" name="2021-12-13_12-45-18.png"/>
+                    <pic:cNvPicPr/>
+                  </pic:nvPicPr>
+                  <pic:blipFill>
+                    <a:blip r:embed="rId9">
+                      <a:extLst>
+                        <a:ext uri="{28A0092B-C50C-407E-A947-70E740481C1C}">
+                          <a14:useLocalDpi xmlns:a14="http://schemas.microsoft.com/office/drawing/2010/main" val="0"/>
+                        </a:ext>
+                      </a:extLst>
+                    </a:blip>
+                    <a:stretch>
+                      <a:fillRect/>
+                    </a:stretch>
+                  </pic:blipFill>
+                  <pic:spPr>
+                    <a:xfrm>
+                      <a:off x="0" y="0"/>
+                      <a:ext cx="5940425" cy="1586865"/>
+                    </a:xfrm>
+                    <a:prstGeom prst="rect">
+                      <a:avLst/>
+                    </a:prstGeom>
+                  </pic:spPr>
+                </pic:pic>
+              </a:graphicData>
+            </a:graphic>
+          </wp:inline>
+        </w:drawing>
+      </w:r>
+    </w:p>
+    <w:p>
+      <w:pPr>
+        <w:pStyle w:val="a6"/>
+        <w:jc w:val="center"/>
+        <w:rPr>
+          <w:i w:val="0"/>
+          <w:color w:val="auto"/>
+          <w:sz w:val="24"/>
+        </w:rPr>
+      </w:pPr>
+      <w:r>
+        <w:rPr>
+          <w:i w:val="0"/>
+          <w:color w:val="auto"/>
+          <w:sz w:val="24"/>
+        </w:rPr>
+        <w:t xml:space="preserve">Рисунок </w:t>
+      </w:r>
+      <w:r>
+        <w:rPr>
+          <w:i w:val="0"/>
+          <w:color w:val="auto"/>
+          <w:sz w:val="24"/>
+        </w:rPr>
+        <w:fldChar w:fldCharType="begin"/>
+      </w:r>
+      <w:r>
+        <w:rPr>
+          <w:i w:val="0"/>
+          <w:color w:val="auto"/>
+          <w:sz w:val="24"/>
+        </w:rPr>
+        <w:instrText xml:space="preserve"> SEQ Рисунок \* ARABIC </w:instrText>
+      </w:r>
+      <w:r>
+        <w:rPr>
+          <w:i w:val="0"/>
+          <w:color w:val="auto"/>
+          <w:sz w:val="24"/>
+        </w:rPr>
+        <w:fldChar w:fldCharType="separate"/>
+      </w:r>
+      <w:r>
+        <w:rPr>
+          <w:i w:val="0"/>
+          <w:noProof/>
+          <w:color w:val="auto"/>
+          <w:sz w:val="24"/>
+        </w:rPr>
+        <w:t>1</w:t>
+      </w:r>
+      <w:r>
+        <w:rPr>
+          <w:i w:val="0"/>
+          <w:color w:val="auto"/>
+          <w:sz w:val="24"/>
+        </w:rPr>
+        <w:fldChar w:fldCharType="end"/>
+      </w:r>
+      <w:r>
+        <w:rPr>
+          <w:i w:val="0"/>
+          <w:color w:val="auto"/>
+          <w:sz w:val="24"/>
+        </w:rPr>
+        <w:t xml:space="preserve"> -  Связь типа ОН (Окончание к началу)</w:t>
+      </w:r>
+    </w:p>
+    <w:p>
+      <w:pPr>
+        <w:pStyle w:val="a4"/>
+        <w:numPr>
+          <w:ilvl w:val="0"/>
+          <w:numId w:val="14"/>
+        </w:numPr>
+      </w:pPr>
+      <w:r>
+        <w:t xml:space="preserve">Отмените связь задач. </w:t>
+      </w:r>
+    </w:p>
+    <w:p>
+      <w:r>
+        <w:t xml:space="preserve">Теперь установим связь между этими же видами работ, выделив их в </w:t>
+      </w:r>
+      <w:r>
+        <w:lastRenderedPageBreak/>
+        <w:t xml:space="preserve">обратном порядке, чтобы увидеть, как зависит вид установленной связи от </w:t>
+      </w:r>
+      <w:r>
+        <w:t xml:space="preserve">порядка выбора работ. </w:t>
+      </w:r>
+    </w:p>
+    <w:p>
+      <w:pPr>
+        <w:pStyle w:val="a4"/>
+        <w:numPr>
+          <w:ilvl w:val="0"/>
+          <w:numId w:val="14"/>
+        </w:numPr>
+      </w:pPr>
+      <w:r>
+        <w:t>Выделите работы Написание текста и Разработка содержан</w:t>
+      </w:r>
+      <w:r>
+        <w:t xml:space="preserve">ия </w:t>
+      </w:r>
+    </w:p>
+    <w:p>
+      <w:pPr>
+        <w:pStyle w:val="a4"/>
+        <w:numPr>
+          <w:ilvl w:val="0"/>
+          <w:numId w:val="14"/>
+        </w:numPr>
+      </w:pPr>
+      <w:r>
+        <w:t xml:space="preserve">Нажмите кнопку на панели инструментов. Между выделенными видами работ снова </w:t>
+      </w:r>
+      <w:r>
+        <w:t xml:space="preserve">будет установлена связь (Рис. </w:t>
+      </w:r>
+      <w:r>
+        <w:t>2).</w:t>
+      </w:r>
+    </w:p>
+    <w:p>
+      <w:pPr>
+        <w:keepNext/>
+        <w:ind w:left="360" w:firstLine="0"/>
+      </w:pPr>
+      <w:r>
+        <w:t xml:space="preserve">          </w:t>
+      </w:r>
+      <w:r>
+        <w:rPr>
+          <w:noProof/>
+          <w:lang w:eastAsia="ru-RU"/>
+        </w:rPr>
+        <w:drawing>
+          <wp:inline distT="0" distB="0" distL="0" distR="0" wp14:anchorId="515F6604" wp14:editId="53D98736">
+            <wp:extent cx="4381500" cy="904875"/>
+            <wp:effectExtent l="0" t="0" r="0" b="9525"/>
+            <wp:docPr id="3" name="Рисунок 3"/>
+            <wp:cNvGraphicFramePr>
+              <a:graphicFrameLocks xmlns:a="http://schemas.openxmlformats.org/drawingml/2006/main" noChangeAspect="1"/>
+            </wp:cNvGraphicFramePr>
+            <a:graphic xmlns:a="http://schemas.openxmlformats.org/drawingml/2006/main">
+              <a:graphicData uri="http://schemas.openxmlformats.org/drawingml/2006/picture">
+                <pic:pic xmlns:pic="http://schemas.openxmlformats.org/drawingml/2006/picture">
+                  <pic:nvPicPr>
+                    <pic:cNvPr id="3" name="2021-12-13_12-50-33.png"/>
+                    <pic:cNvPicPr/>
+                  </pic:nvPicPr>
+                  <pic:blipFill>
+                    <a:blip r:embed="rId10">
+                      <a:extLst>
+                        <a:ext uri="{28A0092B-C50C-407E-A947-70E740481C1C}">
+                          <a14:useLocalDpi xmlns:a14="http://schemas.microsoft.com/office/drawing/2010/main" val="0"/>
+                        </a:ext>
+                      </a:extLst>
+                    </a:blip>
+                    <a:stretch>
+                      <a:fillRect/>
+                    </a:stretch>
+                  </pic:blipFill>
+                  <pic:spPr>
+                    <a:xfrm>
+                      <a:off x="0" y="0"/>
+                      <a:ext cx="4381500" cy="904875"/>
+                    </a:xfrm>
+                    <a:prstGeom prst="rect">
+                      <a:avLst/>
+                    </a:prstGeom>
+                  </pic:spPr>
+                </pic:pic>
+              </a:graphicData>
+            </a:graphic>
+          </wp:inline>
+        </w:drawing>
+      </w:r>
+    </w:p>
+    <w:p>
+      <w:pPr>
+        <w:pStyle w:val="a6"/>
+        <w:jc w:val="center"/>
+        <w:rPr>
+          <w:i w:val="0"/>
+          <w:color w:val="auto"/>
+          <w:sz w:val="24"/>
+        </w:rPr>
+      </w:pPr>
+      <w:r>
+        <w:rPr>
+          <w:i w:val="0"/>
+          <w:color w:val="auto"/>
+          <w:sz w:val="24"/>
+        </w:rPr>
+        <w:t xml:space="preserve">Рисунок </w:t>
+      </w:r>
+      <w:r>
+        <w:rPr>
+          <w:i w:val="0"/>
+          <w:color w:val="auto"/>
+          <w:sz w:val="24"/>
+        </w:rPr>
+        <w:fldChar w:fldCharType="begin"/>
+      </w:r>
+      <w:r>
+        <w:rPr>
+          <w:i w:val="0"/>
+          <w:color w:val="auto"/>
+          <w:sz w:val="24"/>
+        </w:rPr>
+        <w:instrText xml:space="preserve"> SEQ Рисунок \* ARABIC </w:instrText>
+      </w:r>
+      <w:r>
+        <w:rPr>
+          <w:i w:val="0"/>
+          <w:color w:val="auto"/>
+          <w:sz w:val="24"/>
+        </w:rPr>
+        <w:fldChar w:fldCharType="separate"/>
+      </w:r>
+      <w:r>
+        <w:rPr>
+          <w:i w:val="0"/>
+          <w:noProof/>
+          <w:color w:val="auto"/>
+          <w:sz w:val="24"/>
+        </w:rPr>
+        <w:t>2</w:t>
+      </w:r>
+      <w:r>
+        <w:rPr>
+          <w:i w:val="0"/>
+          <w:color w:val="auto"/>
+          <w:sz w:val="24"/>
+        </w:rPr>
+        <w:fldChar w:fldCharType="end"/>
+      </w:r>
+      <w:r>
+        <w:rPr>
+          <w:i w:val="0"/>
+          <w:color w:val="auto"/>
+          <w:sz w:val="24"/>
+        </w:rPr>
+        <w:t xml:space="preserve"> - Неправильно созданная связь</w:t>
+      </w:r>
+    </w:p>
+    <w:p>
+      <w:r>
+        <w:t>Но теперь работа Разработка содержания будет начинаться только после окончания работы Написание текста. Как видите, вид установленной связи зависит от порядка выделения работ. Конеч</w:t>
+      </w:r>
+      <w:r>
+        <w:t xml:space="preserve">но же, эта связь неправильна. </w:t>
+      </w:r>
+    </w:p>
+    <w:p>
+      <w:pPr>
+        <w:pStyle w:val="a4"/>
+        <w:numPr>
+          <w:ilvl w:val="0"/>
+          <w:numId w:val="15"/>
+        </w:numPr>
+      </w:pPr>
+      <w:r>
+        <w:t>Не отменяя выделения видов работ в таблице, нажмите кнопку</w:t>
+      </w:r>
+      <w:r>
+        <w:t xml:space="preserve"> </w:t>
+      </w:r>
+      <w:r>
+        <w:rPr>
+          <w:noProof/>
+          <w:lang w:eastAsia="ru-RU"/>
+        </w:rPr>
+        <w:drawing>
+          <wp:inline distT="0" distB="0" distL="0" distR="0">
+            <wp:extent cx="200025" cy="180975"/>
+            <wp:effectExtent l="0" t="0" r="9525" b="9525"/>
+            <wp:docPr id="4" name="Рисунок 4"/>
+            <wp:cNvGraphicFramePr>
+              <a:graphicFrameLocks xmlns:a="http://schemas.openxmlformats.org/drawingml/2006/main" noChangeAspect="1"/>
+            </wp:cNvGraphicFramePr>
+            <a:graphic xmlns:a="http://schemas.openxmlformats.org/drawingml/2006/main">
+              <a:graphicData uri="http://schemas.openxmlformats.org/drawingml/2006/picture">
+                <pic:pic xmlns:pic="http://schemas.openxmlformats.org/drawingml/2006/picture">
+                  <pic:nvPicPr>
+                    <pic:cNvPr id="4" name="2021-12-13_12-53-40.png"/>
+                    <pic:cNvPicPr/>
+                  </pic:nvPicPr>
+                  <pic:blipFill>
+                    <a:blip r:embed="rId11">
+                      <a:extLst>
+                        <a:ext uri="{28A0092B-C50C-407E-A947-70E740481C1C}">
+                          <a14:useLocalDpi xmlns:a14="http://schemas.microsoft.com/office/drawing/2010/main" val="0"/>
+                        </a:ext>
+                      </a:extLst>
+                    </a:blip>
+                    <a:stretch>
+                      <a:fillRect/>
+                    </a:stretch>
+                  </pic:blipFill>
+                  <pic:spPr>
+                    <a:xfrm>
+                      <a:off x="0" y="0"/>
+                      <a:ext cx="200025" cy="180975"/>
+                    </a:xfrm>
+                    <a:prstGeom prst="rect">
+                      <a:avLst/>
+                    </a:prstGeom>
+                  </pic:spPr>
+                </pic:pic>
+              </a:graphicData>
+            </a:graphic>
+          </wp:inline>
+        </w:drawing>
+      </w:r>
+      <w:r>
+        <w:t xml:space="preserve"> на панели инструментов. Связь между указанными видами работ будет удалена. Диаграмма примет свой первоначальный вид. </w:t>
+      </w:r>
+    </w:p>
+    <w:p>
+      <w:r>
+        <w:t>Создадим связь между видами работ Разработка содержания и Разработка иллюстраций. Эти виды работ должны заканчиваться одновременно. Поэтому тип свя</w:t>
+      </w:r>
+      <w:r>
+        <w:t xml:space="preserve">зи между ними нужно изменить. </w:t>
+      </w:r>
+    </w:p>
+    <w:p>
+      <w:pPr>
+        <w:pStyle w:val="a4"/>
+        <w:numPr>
+          <w:ilvl w:val="0"/>
+          <w:numId w:val="15"/>
+        </w:numPr>
+      </w:pPr>
+      <w:r>
+        <w:t>Дважды щелкните мышью на стрелке, обозначающей связь на диаграмме. На экране появится д</w:t>
+      </w:r>
+      <w:r>
+        <w:t xml:space="preserve">иалог Зависимость задач (Рис. </w:t>
+      </w:r>
+      <w:r>
+        <w:t>3).</w:t>
+      </w:r>
+    </w:p>
+    <w:p>
+      <w:pPr>
+        <w:keepNext/>
+        <w:jc w:val="center"/>
+      </w:pPr>
+      <w:r>
+        <w:rPr>
+          <w:noProof/>
+          <w:lang w:eastAsia="ru-RU"/>
+        </w:rPr>
+        <w:drawing>
+          <wp:inline distT="0" distB="0" distL="0" distR="0" wp14:anchorId="7107A082" wp14:editId="4CA59522">
+            <wp:extent cx="3590925" cy="1400175"/>
+            <wp:effectExtent l="0" t="0" r="9525" b="9525"/>
+            <wp:docPr id="5" name="Рисунок 5"/>
+            <wp:cNvGraphicFramePr>
+              <a:graphicFrameLocks xmlns:a="http://schemas.openxmlformats.org/drawingml/2006/main" noChangeAspect="1"/>
+            </wp:cNvGraphicFramePr>
+            <a:graphic xmlns:a="http://schemas.openxmlformats.org/drawingml/2006/main">
+              <a:graphicData uri="http://schemas.openxmlformats.org/drawingml/2006/picture">
+                <pic:pic xmlns:pic="http://schemas.openxmlformats.org/drawingml/2006/picture">
+                  <pic:nvPicPr>
+                    <pic:cNvPr id="5" name="2021-12-13_12-54-34.png"/>
+                    <pic:cNvPicPr/>
+                  </pic:nvPicPr>
+                  <pic:blipFill>
+                    <a:blip r:embed="rId12">
+                      <a:extLst>
+                        <a:ext uri="{28A0092B-C50C-407E-A947-70E740481C1C}">
+                          <a14:useLocalDpi xmlns:a14="http://schemas.microsoft.com/office/drawing/2010/main" val="0"/>
+                        </a:ext>
+                      </a:extLst>
+                    </a:blip>
+                    <a:stretch>
+                      <a:fillRect/>
+                    </a:stretch>
+                  </pic:blipFill>
+                  <pic:spPr>
+                    <a:xfrm>
+                      <a:off x="0" y="0"/>
+                      <a:ext cx="3590925" cy="1400175"/>
+                    </a:xfrm>
+                    <a:prstGeom prst="rect">
+                      <a:avLst/>
+                    </a:prstGeom>
+                  </pic:spPr>
+                </pic:pic>
+              </a:graphicData>
+            </a:graphic>
+          </wp:inline>
+        </w:drawing>
+      </w:r>
+    </w:p>
+    <w:p>
+      <w:pPr>
+        <w:pStyle w:val="a6"/>
+        <w:jc w:val="center"/>
+        <w:rPr>
+          <w:i w:val="0"/>
+          <w:color w:val="auto"/>
+          <w:sz w:val="24"/>
+        </w:rPr>
+      </w:pPr>
+      <w:r>
+        <w:rPr>
+          <w:i w:val="0"/>
+          <w:color w:val="auto"/>
+          <w:sz w:val="24"/>
+        </w:rPr>
+        <w:t xml:space="preserve">Рисунок </w:t>
+      </w:r>
+      <w:r>
+        <w:rPr>
+          <w:i w:val="0"/>
+          <w:color w:val="auto"/>
+          <w:sz w:val="24"/>
+        </w:rPr>
+        <w:fldChar w:fldCharType="begin"/>
+      </w:r>
+      <w:r>
+        <w:rPr>
+          <w:i w:val="0"/>
+          <w:color w:val="auto"/>
+          <w:sz w:val="24"/>
+        </w:rPr>
+        <w:instrText xml:space="preserve"> SEQ Рисунок \* ARABIC </w:instrText>
+      </w:r>
+      <w:r>
+        <w:rPr>
+          <w:i w:val="0"/>
+          <w:color w:val="auto"/>
+          <w:sz w:val="24"/>
+        </w:rPr>
+        <w:fldChar w:fldCharType="separate"/>
+      </w:r>
+      <w:r>
+        <w:rPr>
+          <w:i w:val="0"/>
+          <w:noProof/>
+          <w:color w:val="auto"/>
+          <w:sz w:val="24"/>
+        </w:rPr>
+        <w:t>3</w:t>
+      </w:r>
+      <w:r>
+        <w:rPr>
+          <w:i w:val="0"/>
+          <w:color w:val="auto"/>
+          <w:sz w:val="24"/>
+        </w:rPr>
+        <w:fldChar w:fldCharType="end"/>
+      </w:r>
+      <w:r>
+        <w:rPr>
+          <w:i w:val="0"/>
+          <w:color w:val="auto"/>
+          <w:sz w:val="24"/>
+        </w:rPr>
+        <w:t xml:space="preserve"> - Диалог Зависимость задач</w:t>
+      </w:r>
+    </w:p>
+    <w:p>
+      <w:pPr>
+        <w:pStyle w:val="a4"/>
+        <w:numPr>
+          <w:ilvl w:val="0"/>
+          <w:numId w:val="15"/>
+        </w:numPr>
+      </w:pPr>
+      <w:r>
+        <w:t xml:space="preserve">Установите связь ОО (Окончание к окончанию). </w:t>
+      </w:r>
+    </w:p>
+    <w:p>
+      <w:r>
+        <w:t>Установленная связь о</w:t>
+      </w:r>
+      <w:r>
+        <w:t xml:space="preserve">тобразится на диаграмме (Рис. </w:t>
+      </w:r>
+      <w:r>
+        <w:t>4).</w:t>
+      </w:r>
+    </w:p>
+    <w:p>
+      <w:pPr>
+        <w:keepNext/>
+        <w:ind w:firstLine="0"/>
+      </w:pPr>
+      <w:r>
+        <w:rPr>
+          <w:noProof/>
+          <w:lang w:eastAsia="ru-RU"/>
+        </w:rPr>
+        <w:lastRenderedPageBreak/>
+        <w:drawing>
+          <wp:inline distT="0" distB="0" distL="0" distR="0" wp14:anchorId="38953A59" wp14:editId="4FEC294B">
+            <wp:extent cx="5940425" cy="689610"/>
+            <wp:effectExtent l="0" t="0" r="3175" b="0"/>
+            <wp:docPr id="6" name="Рисунок 6"/>
+            <wp:cNvGraphicFramePr>
+              <a:graphicFrameLocks xmlns:a="http://schemas.openxmlformats.org/drawingml/2006/main" noChangeAspect="1"/>
+            </wp:cNvGraphicFramePr>
+            <a:graphic xmlns:a="http://schemas.openxmlformats.org/drawingml/2006/main">
+              <a:graphicData uri="http://schemas.openxmlformats.org/drawingml/2006/picture">
+                <pic:pic xmlns:pic="http://schemas.openxmlformats.org/drawingml/2006/picture">
+                  <pic:nvPicPr>
+                    <pic:cNvPr id="6" name="2021-12-13_12-58-19.png"/>
+                    <pic:cNvPicPr/>
+                  </pic:nvPicPr>
+                  <pic:blipFill>
+                    <a:blip r:embed="rId13">
+                      <a:extLst>
+                        <a:ext uri="{28A0092B-C50C-407E-A947-70E740481C1C}">
+                          <a14:useLocalDpi xmlns:a14="http://schemas.microsoft.com/office/drawing/2010/main" val="0"/>
+                        </a:ext>
+                      </a:extLst>
+                    </a:blip>
+                    <a:stretch>
+                      <a:fillRect/>
+                    </a:stretch>
+                  </pic:blipFill>
+                  <pic:spPr>
+                    <a:xfrm>
+                      <a:off x="0" y="0"/>
+                      <a:ext cx="5940425" cy="689610"/>
+                    </a:xfrm>
+                    <a:prstGeom prst="rect">
+                      <a:avLst/>
+                    </a:prstGeom>
+                  </pic:spPr>
+                </pic:pic>
+              </a:graphicData>
+            </a:graphic>
+          </wp:inline>
+        </w:drawing>
+      </w:r>
+    </w:p>
+    <w:p>
+      <w:pPr>
+        <w:pStyle w:val="a6"/>
+        <w:jc w:val="center"/>
+        <w:rPr>
+          <w:i w:val="0"/>
+          <w:color w:val="auto"/>
+          <w:sz w:val="24"/>
+        </w:rPr>
+      </w:pPr>
+      <w:r>
+        <w:rPr>
+          <w:i w:val="0"/>
+          <w:color w:val="auto"/>
+          <w:sz w:val="24"/>
+        </w:rPr>
+        <w:t xml:space="preserve">Рисунок </w:t>
+      </w:r>
+      <w:r>
+        <w:rPr>
+          <w:i w:val="0"/>
+          <w:color w:val="auto"/>
+          <w:sz w:val="24"/>
+        </w:rPr>
+        <w:fldChar w:fldCharType="begin"/>
+      </w:r>
+      <w:r>
+        <w:rPr>
+          <w:i w:val="0"/>
+          <w:color w:val="auto"/>
+          <w:sz w:val="24"/>
+        </w:rPr>
+        <w:instrText xml:space="preserve"> SEQ Рисунок \* ARABIC </w:instrText>
+      </w:r>
+      <w:r>
+        <w:rPr>
+          <w:i w:val="0"/>
+          <w:color w:val="auto"/>
+          <w:sz w:val="24"/>
+        </w:rPr>
+        <w:fldChar w:fldCharType="separate"/>
+      </w:r>
+      <w:r>
+        <w:rPr>
+          <w:i w:val="0"/>
+          <w:noProof/>
+          <w:color w:val="auto"/>
+          <w:sz w:val="24"/>
+        </w:rPr>
+        <w:t>4</w:t>
+      </w:r>
+      <w:r>
+        <w:rPr>
+          <w:i w:val="0"/>
+          <w:color w:val="auto"/>
+          <w:sz w:val="24"/>
+        </w:rPr>
+        <w:fldChar w:fldCharType="end"/>
+      </w:r>
+      <w:r>
+        <w:rPr>
+          <w:i w:val="0"/>
+          <w:color w:val="auto"/>
+          <w:sz w:val="24"/>
+        </w:rPr>
+        <w:t xml:space="preserve"> -  Связь (Окончание - окончание)</w:t>
+      </w:r>
+    </w:p>
+    <w:p>
+      <w:r>
+        <w:t>Теперь рассмотрим еще один способ с</w:t>
+      </w:r>
+      <w:r>
+        <w:t xml:space="preserve">оздания множественных связей. </w:t>
+      </w:r>
+    </w:p>
+    <w:p>
+      <w:pPr>
+        <w:pStyle w:val="a4"/>
+        <w:numPr>
+          <w:ilvl w:val="0"/>
+          <w:numId w:val="15"/>
+        </w:numPr>
+      </w:pPr>
+      <w:r>
+        <w:t>Выделите в таб</w:t>
+      </w:r>
+      <w:r>
+        <w:t xml:space="preserve">лице работу </w:t>
+      </w:r>
+      <w:r>
+        <w:rPr>
+          <w:b/>
+        </w:rPr>
+        <w:t>Написание текста</w:t>
+      </w:r>
+      <w:r>
+        <w:t>.</w:t>
+      </w:r>
+    </w:p>
+    <w:p>
+      <w:pPr>
+        <w:pStyle w:val="a4"/>
+        <w:numPr>
+          <w:ilvl w:val="0"/>
+          <w:numId w:val="15"/>
+        </w:numPr>
+      </w:pPr>
+      <w:r>
+        <w:t>Нажмите кнопку</w:t>
+      </w:r>
+      <w:r>
+        <w:t xml:space="preserve"> </w:t>
+      </w:r>
+      <w:r>
+        <w:rPr>
+          <w:noProof/>
+          <w:lang w:eastAsia="ru-RU"/>
+        </w:rPr>
+        <w:drawing>
+          <wp:inline distT="0" distB="0" distL="0" distR="0">
+            <wp:extent cx="285750" cy="247650"/>
+            <wp:effectExtent l="0" t="0" r="0" b="0"/>
+            <wp:docPr id="7" name="Рисунок 7"/>
+            <wp:cNvGraphicFramePr>
+              <a:graphicFrameLocks xmlns:a="http://schemas.openxmlformats.org/drawingml/2006/main" noChangeAspect="1"/>
+            </wp:cNvGraphicFramePr>
+            <a:graphic xmlns:a="http://schemas.openxmlformats.org/drawingml/2006/main">
+              <a:graphicData uri="http://schemas.openxmlformats.org/drawingml/2006/picture">
+                <pic:pic xmlns:pic="http://schemas.openxmlformats.org/drawingml/2006/picture">
+                  <pic:nvPicPr>
+                    <pic:cNvPr id="7" name="2021-12-13_13-00-07.png"/>
+                    <pic:cNvPicPr/>
+                  </pic:nvPicPr>
+                  <pic:blipFill>
+                    <a:blip r:embed="rId14">
+                      <a:extLst>
+                        <a:ext uri="{28A0092B-C50C-407E-A947-70E740481C1C}">
+                          <a14:useLocalDpi xmlns:a14="http://schemas.microsoft.com/office/drawing/2010/main" val="0"/>
+                        </a:ext>
+                      </a:extLst>
+                    </a:blip>
+                    <a:stretch>
+                      <a:fillRect/>
+                    </a:stretch>
+                  </pic:blipFill>
+                  <pic:spPr>
+                    <a:xfrm>
+                      <a:off x="0" y="0"/>
+                      <a:ext cx="285750" cy="247650"/>
+                    </a:xfrm>
+                    <a:prstGeom prst="rect">
+                      <a:avLst/>
+                    </a:prstGeom>
+                  </pic:spPr>
+                </pic:pic>
+              </a:graphicData>
+            </a:graphic>
+          </wp:inline>
+        </w:drawing>
+      </w:r>
+      <w:r>
+        <w:t xml:space="preserve"> на панели инструментов или дважды щелкните мышью на названии работы. На экране появи</w:t>
+      </w:r>
+      <w:r>
+        <w:t xml:space="preserve">тся диалог </w:t>
+      </w:r>
+      <w:r>
+        <w:rPr>
+          <w:b/>
+        </w:rPr>
+        <w:t>Сведения о задач</w:t>
+      </w:r>
+      <w:r>
+        <w:t>е.</w:t>
+      </w:r>
+    </w:p>
+    <w:p>
+      <w:pPr>
+        <w:pStyle w:val="a4"/>
+        <w:numPr>
+          <w:ilvl w:val="0"/>
+          <w:numId w:val="15"/>
+        </w:numPr>
+      </w:pPr>
+      <w:r>
+        <w:t xml:space="preserve">Выберите </w:t>
+      </w:r>
+      <w:r>
+        <w:t xml:space="preserve">закладку Предшествующие (Рис. </w:t>
+      </w:r>
+      <w:r>
+        <w:t>5.).</w:t>
+      </w:r>
+    </w:p>
+    <w:p>
+      <w:pPr>
+        <w:keepNext/>
+        <w:ind w:firstLine="0"/>
+      </w:pPr>
+      <w:r>
+        <w:rPr>
+          <w:noProof/>
+          <w:lang w:eastAsia="ru-RU"/>
+        </w:rPr>
+        <w:drawing>
+          <wp:inline distT="0" distB="0" distL="0" distR="0" wp14:anchorId="3A51788C" wp14:editId="628A559F">
+            <wp:extent cx="5940425" cy="3310255"/>
+            <wp:effectExtent l="0" t="0" r="3175" b="4445"/>
+            <wp:docPr id="8" name="Рисунок 8"/>
+            <wp:cNvGraphicFramePr>
+              <a:graphicFrameLocks xmlns:a="http://schemas.openxmlformats.org/drawingml/2006/main" noChangeAspect="1"/>
+            </wp:cNvGraphicFramePr>
+            <a:graphic xmlns:a="http://schemas.openxmlformats.org/drawingml/2006/main">
+              <a:graphicData uri="http://schemas.openxmlformats.org/drawingml/2006/picture">
+                <pic:pic xmlns:pic="http://schemas.openxmlformats.org/drawingml/2006/picture">
+                  <pic:nvPicPr>
+                    <pic:cNvPr id="8" name="2021-12-13_13-00-52.png"/>
+                    <pic:cNvPicPr/>
+                  </pic:nvPicPr>
+                  <pic:blipFill>
+                    <a:blip r:embed="rId15">
+                      <a:extLst>
+                        <a:ext uri="{28A0092B-C50C-407E-A947-70E740481C1C}">
+                          <a14:useLocalDpi xmlns:a14="http://schemas.microsoft.com/office/drawing/2010/main" val="0"/>
+                        </a:ext>
+                      </a:extLst>
+                    </a:blip>
+                    <a:stretch>
+                      <a:fillRect/>
+                    </a:stretch>
+                  </pic:blipFill>
+                  <pic:spPr>
+                    <a:xfrm>
+                      <a:off x="0" y="0"/>
+                      <a:ext cx="5940425" cy="3310255"/>
+                    </a:xfrm>
+                    <a:prstGeom prst="rect">
+                      <a:avLst/>
+                    </a:prstGeom>
+                  </pic:spPr>
+                </pic:pic>
+              </a:graphicData>
+            </a:graphic>
+          </wp:inline>
+        </w:drawing>
+      </w:r>
+    </w:p>
+    <w:p>
+      <w:pPr>
+        <w:pStyle w:val="a6"/>
+        <w:jc w:val="center"/>
+        <w:rPr>
+          <w:i w:val="0"/>
+          <w:color w:val="auto"/>
+          <w:sz w:val="24"/>
+        </w:rPr>
+      </w:pPr>
+      <w:r>
+        <w:rPr>
+          <w:i w:val="0"/>
+          <w:color w:val="auto"/>
+          <w:sz w:val="24"/>
+        </w:rPr>
+        <w:t xml:space="preserve">Рисунок </w:t>
+      </w:r>
+      <w:r>
+        <w:rPr>
+          <w:i w:val="0"/>
+          <w:color w:val="auto"/>
+          <w:sz w:val="24"/>
+        </w:rPr>
+        <w:fldChar w:fldCharType="begin"/>
+      </w:r>
+      <w:r>
+        <w:rPr>
+          <w:i w:val="0"/>
+          <w:color w:val="auto"/>
+          <w:sz w:val="24"/>
+        </w:rPr>
+        <w:instrText xml:space="preserve"> SEQ Рисунок \* ARABIC </w:instrText>
+      </w:r>
+      <w:r>
+        <w:rPr>
+          <w:i w:val="0"/>
+          <w:color w:val="auto"/>
+          <w:sz w:val="24"/>
+        </w:rPr>
+        <w:fldChar w:fldCharType="separate"/>
+      </w:r>
+      <w:r>
+        <w:rPr>
+          <w:i w:val="0"/>
+          <w:noProof/>
+          <w:color w:val="auto"/>
+          <w:sz w:val="24"/>
+        </w:rPr>
+        <w:t>5</w:t>
+      </w:r>
+      <w:r>
+        <w:rPr>
+          <w:i w:val="0"/>
+          <w:color w:val="auto"/>
+          <w:sz w:val="24"/>
+        </w:rPr>
+        <w:fldChar w:fldCharType="end"/>
+      </w:r>
+      <w:r>
+        <w:rPr>
+          <w:i w:val="0"/>
+          <w:color w:val="auto"/>
+          <w:sz w:val="24"/>
+        </w:rPr>
+        <w:t xml:space="preserve"> - Вкладка Предшествующие диалога Сведения о задаче</w:t>
+      </w:r>
+    </w:p>
+    <w:p>
+      <w:r>
+        <w:t xml:space="preserve">В </w:t>
+      </w:r>
+      <w:r>
+        <w:t xml:space="preserve">таблице заполните верхнюю ячейку - выберите предшествующую работу, которую нужно связать с выделенной. В нашем случае </w:t>
+      </w:r>
+      <w:r>
+        <w:rPr>
+          <w:b/>
+        </w:rPr>
+        <w:t>это - Разработка содержания</w:t>
+      </w:r>
+      <w:r>
+        <w:t xml:space="preserve">. Тип связи оставьте по умолчанию. </w:t>
+      </w:r>
+    </w:p>
+    <w:p>
+      <w:r>
+        <w:t>После закрытия диалога установленная связь отобразится на диаграмме</w:t>
+      </w:r>
+      <w:r>
+        <w:t xml:space="preserve"> (Рис 6)</w:t>
+      </w:r>
+      <w:r>
+        <w:t>.</w:t>
+      </w:r>
+    </w:p>
+    <w:p>
+      <w:pPr>
+        <w:keepNext/>
+        <w:ind w:firstLine="0"/>
+      </w:pPr>
+      <w:r>
+        <w:rPr>
+          <w:noProof/>
+          <w:lang w:eastAsia="ru-RU"/>
+        </w:rPr>
+        <w:drawing>
+          <wp:inline distT="0" distB="0" distL="0" distR="0" wp14:anchorId="61258CE5" wp14:editId="789B285F">
+            <wp:extent cx="5940425" cy="624840"/>
+            <wp:effectExtent l="0" t="0" r="3175" b="3810"/>
+            <wp:docPr id="10" name="Рисунок 10"/>
+            <wp:cNvGraphicFramePr>
+              <a:graphicFrameLocks xmlns:a="http://schemas.openxmlformats.org/drawingml/2006/main" noChangeAspect="1"/>
+            </wp:cNvGraphicFramePr>
+            <a:graphic xmlns:a="http://schemas.openxmlformats.org/drawingml/2006/main">
+              <a:graphicData uri="http://schemas.openxmlformats.org/drawingml/2006/picture">
+                <pic:pic xmlns:pic="http://schemas.openxmlformats.org/drawingml/2006/picture">
+                  <pic:nvPicPr>
+                    <pic:cNvPr id="10" name="2021-12-13_13-06-19.png"/>
+                    <pic:cNvPicPr/>
+                  </pic:nvPicPr>
+                  <pic:blipFill>
+                    <a:blip r:embed="rId16">
+                      <a:extLst>
+                        <a:ext uri="{28A0092B-C50C-407E-A947-70E740481C1C}">
+                          <a14:useLocalDpi xmlns:a14="http://schemas.microsoft.com/office/drawing/2010/main" val="0"/>
+                        </a:ext>
+                      </a:extLst>
+                    </a:blip>
+                    <a:stretch>
+                      <a:fillRect/>
+                    </a:stretch>
+                  </pic:blipFill>
+                  <pic:spPr>
+                    <a:xfrm>
+                      <a:off x="0" y="0"/>
+                      <a:ext cx="5940425" cy="624840"/>
+                    </a:xfrm>
+                    <a:prstGeom prst="rect">
+                      <a:avLst/>
+                    </a:prstGeom>
+                  </pic:spPr>
+                </pic:pic>
+              </a:graphicData>
+            </a:graphic>
+          </wp:inline>
+        </w:drawing>
+      </w:r>
+    </w:p>
+    <w:p>
+      <w:pPr>
+        <w:pStyle w:val="a6"/>
+        <w:jc w:val="center"/>
+        <w:rPr>
+          <w:i w:val="0"/>
+          <w:color w:val="auto"/>
+          <w:sz w:val="24"/>
+        </w:rPr>
+      </w:pPr>
+      <w:r>
+        <w:rPr>
+          <w:i w:val="0"/>
+          <w:color w:val="auto"/>
+          <w:sz w:val="24"/>
+        </w:rPr>
+        <w:t xml:space="preserve">Рисунок </w:t>
+      </w:r>
+      <w:r>
+        <w:rPr>
+          <w:i w:val="0"/>
+          <w:color w:val="auto"/>
+          <w:sz w:val="24"/>
+        </w:rPr>
+        <w:fldChar w:fldCharType="begin"/>
+      </w:r>
+      <w:r>
+        <w:rPr>
+          <w:i w:val="0"/>
+          <w:color w:val="auto"/>
+          <w:sz w:val="24"/>
+        </w:rPr>
+        <w:instrText xml:space="preserve"> SEQ Рисунок \* ARABIC </w:instrText>
+      </w:r>
+      <w:r>
+        <w:rPr>
+          <w:i w:val="0"/>
+          <w:color w:val="auto"/>
+          <w:sz w:val="24"/>
+        </w:rPr>
+        <w:fldChar w:fldCharType="separate"/>
+      </w:r>
+      <w:r>
+        <w:rPr>
+          <w:i w:val="0"/>
+          <w:noProof/>
+          <w:color w:val="auto"/>
+          <w:sz w:val="24"/>
+        </w:rPr>
+        <w:t>6</w:t>
+      </w:r>
+      <w:r>
+        <w:rPr>
+          <w:i w:val="0"/>
+          <w:color w:val="auto"/>
+          <w:sz w:val="24"/>
+        </w:rPr>
+        <w:fldChar w:fldCharType="end"/>
+      </w:r>
+      <w:r>
+        <w:rPr>
+          <w:i w:val="0"/>
+          <w:color w:val="auto"/>
+          <w:sz w:val="24"/>
+        </w:rPr>
+        <w:t xml:space="preserve"> - Связь ОН между Разработкой содержания и Написанием текста</w:t>
+      </w:r>
+    </w:p>
+    <w:p>
+      <w:r>
+        <w:lastRenderedPageBreak/>
+        <w:t>Некоторые виды работ должны выполняться с задержкой или опережением по отношению к предшествующим. Например, следующая операция по обработке окрашенной детали должна начинаться с задержкой на время, необходимое для полного высыхания краски. Или, в нашем проекте, Создание иллюстрации может начинаться не после Написания текста, а с некоторым опережением: когда текст закончен только на 70%. Установим эту св</w:t>
+      </w:r>
+      <w:r>
+        <w:t xml:space="preserve">язь. </w:t>
+      </w:r>
+    </w:p>
+    <w:p>
+      <w:pPr>
+        <w:pStyle w:val="a4"/>
+        <w:numPr>
+          <w:ilvl w:val="0"/>
+          <w:numId w:val="16"/>
+        </w:numPr>
+      </w:pPr>
+      <w:r>
+        <w:t xml:space="preserve">Откройте диалог </w:t>
+      </w:r>
+      <w:r>
+        <w:rPr>
+          <w:b/>
+        </w:rPr>
+        <w:t>Сведения о задаче</w:t>
+      </w:r>
+      <w:r>
+        <w:t xml:space="preserve"> для</w:t>
+      </w:r>
+      <w:r>
+        <w:t xml:space="preserve"> работы </w:t>
+      </w:r>
+      <w:r>
+        <w:rPr>
+          <w:b/>
+        </w:rPr>
+        <w:t>Создание иллюстраций</w:t>
+      </w:r>
+      <w:r>
+        <w:t xml:space="preserve">. </w:t>
+      </w:r>
+    </w:p>
+    <w:p>
+      <w:pPr>
+        <w:pStyle w:val="a4"/>
+        <w:numPr>
+          <w:ilvl w:val="0"/>
+          <w:numId w:val="16"/>
+        </w:numPr>
+      </w:pPr>
+      <w:r>
+        <w:t>Свяжите его с предшествую</w:t>
+      </w:r>
+      <w:r>
+        <w:t xml:space="preserve">щей работой </w:t>
+      </w:r>
+      <w:r>
+        <w:rPr>
+          <w:b/>
+        </w:rPr>
+        <w:t>Написание текста</w:t>
+      </w:r>
+      <w:r>
+        <w:t xml:space="preserve">. </w:t>
+      </w:r>
+    </w:p>
+    <w:p>
+      <w:pPr>
+        <w:pStyle w:val="a4"/>
+        <w:numPr>
+          <w:ilvl w:val="0"/>
+          <w:numId w:val="16"/>
+        </w:numPr>
+      </w:pPr>
+      <w:r>
+        <w:t xml:space="preserve">В поле </w:t>
+      </w:r>
+      <w:r>
+        <w:rPr>
+          <w:b/>
+        </w:rPr>
+        <w:t>Запаздывание</w:t>
+      </w:r>
+      <w:r>
+        <w:t xml:space="preserve"> введите значение </w:t>
+      </w:r>
+      <w:r>
+        <w:rPr>
+          <w:b/>
+        </w:rPr>
+        <w:t>-30%</w:t>
+      </w:r>
+      <w:r>
+        <w:t xml:space="preserve"> (Рис. 7</w:t>
+      </w:r>
+      <w:r>
+        <w:t>).</w:t>
+      </w:r>
+    </w:p>
+    <w:p>
+      <w:pPr>
+        <w:keepNext/>
+        <w:ind w:firstLine="0"/>
+      </w:pPr>
+      <w:r>
+        <w:rPr>
+          <w:noProof/>
+          <w:lang w:eastAsia="ru-RU"/>
+        </w:rPr>
+        <w:drawing>
+          <wp:inline distT="0" distB="0" distL="0" distR="0" wp14:anchorId="42CDF754" wp14:editId="729638B0">
+            <wp:extent cx="5940425" cy="3329940"/>
+            <wp:effectExtent l="0" t="0" r="3175" b="3810"/>
+            <wp:docPr id="9" name="Рисунок 9"/>
+            <wp:cNvGraphicFramePr>
+              <a:graphicFrameLocks xmlns:a="http://schemas.openxmlformats.org/drawingml/2006/main" noChangeAspect="1"/>
+            </wp:cNvGraphicFramePr>
+            <a:graphic xmlns:a="http://schemas.openxmlformats.org/drawingml/2006/main">
+              <a:graphicData uri="http://schemas.openxmlformats.org/drawingml/2006/picture">
+                <pic:pic xmlns:pic="http://schemas.openxmlformats.org/drawingml/2006/picture">
+                  <pic:nvPicPr>
+                    <pic:cNvPr id="9" name="2021-12-13_13-04-57.png"/>
+                    <pic:cNvPicPr/>
+                  </pic:nvPicPr>
+                  <pic:blipFill>
+                    <a:blip r:embed="rId17">
+                      <a:extLst>
+                        <a:ext uri="{28A0092B-C50C-407E-A947-70E740481C1C}">
+                          <a14:useLocalDpi xmlns:a14="http://schemas.microsoft.com/office/drawing/2010/main" val="0"/>
+                        </a:ext>
+                      </a:extLst>
+                    </a:blip>
+                    <a:stretch>
+                      <a:fillRect/>
+                    </a:stretch>
+                  </pic:blipFill>
+                  <pic:spPr>
+                    <a:xfrm>
+                      <a:off x="0" y="0"/>
+                      <a:ext cx="5940425" cy="3329940"/>
+                    </a:xfrm>
+                    <a:prstGeom prst="rect">
+                      <a:avLst/>
+                    </a:prstGeom>
+                  </pic:spPr>
+                </pic:pic>
+              </a:graphicData>
+            </a:graphic>
+          </wp:inline>
+        </w:drawing>
+      </w:r>
+    </w:p>
+    <w:p>
+      <w:pPr>
+        <w:pStyle w:val="a6"/>
+        <w:jc w:val="center"/>
+        <w:rPr>
+          <w:i w:val="0"/>
+          <w:color w:val="auto"/>
+          <w:sz w:val="24"/>
+        </w:rPr>
+      </w:pPr>
+      <w:r>
+        <w:rPr>
+          <w:i w:val="0"/>
+          <w:color w:val="auto"/>
+          <w:sz w:val="24"/>
+        </w:rPr>
+        <w:t xml:space="preserve">Рисунок </w:t>
+      </w:r>
+      <w:r>
+        <w:rPr>
+          <w:i w:val="0"/>
+          <w:color w:val="auto"/>
+          <w:sz w:val="24"/>
+        </w:rPr>
+        <w:fldChar w:fldCharType="begin"/>
+      </w:r>
+      <w:r>
+        <w:rPr>
+          <w:i w:val="0"/>
+          <w:color w:val="auto"/>
+          <w:sz w:val="24"/>
+        </w:rPr>
+        <w:instrText xml:space="preserve"> SEQ Рисунок \* ARABIC </w:instrText>
+      </w:r>
+      <w:r>
+        <w:rPr>
+          <w:i w:val="0"/>
+          <w:color w:val="auto"/>
+          <w:sz w:val="24"/>
+        </w:rPr>
+        <w:fldChar w:fldCharType="separate"/>
+      </w:r>
+      <w:r>
+        <w:rPr>
+          <w:i w:val="0"/>
+          <w:noProof/>
+          <w:color w:val="auto"/>
+          <w:sz w:val="24"/>
+        </w:rPr>
+        <w:t>7</w:t>
+      </w:r>
+      <w:r>
+        <w:rPr>
+          <w:i w:val="0"/>
+          <w:color w:val="auto"/>
+          <w:sz w:val="24"/>
+        </w:rPr>
+        <w:fldChar w:fldCharType="end"/>
+      </w:r>
+      <w:r>
+        <w:rPr>
+          <w:i w:val="0"/>
+          <w:color w:val="auto"/>
+          <w:sz w:val="24"/>
+        </w:rPr>
+        <w:t xml:space="preserve"> - Вкладка Предшествующие диалога Сведения о задаче с установленным временем</w:t>
+      </w:r>
+    </w:p>
+    <w:p>
+      <w:r>
+        <w:t xml:space="preserve">Знак «минус» здесь означает, что Создание иллюстраций должно начинаться с 30% опережением, т.е. когда предыдущая работа - Написание текста - будет выполнена на 70%. В этом поле время задержки можно вводить также в любых других допустимых единицах, например: 1н (1 неделя), 3д (3 дня), 2ч (2 часа) 30м (30 минут). </w:t>
+      </w:r>
+    </w:p>
+    <w:p>
+      <w:r>
+        <w:t xml:space="preserve">Работа </w:t>
+      </w:r>
+      <w:r>
+        <w:rPr>
+          <w:b/>
+        </w:rPr>
+        <w:t>Литературное редактирование</w:t>
+      </w:r>
+      <w:r>
+        <w:t xml:space="preserve"> должна начинаться после </w:t>
+      </w:r>
+      <w:r>
+        <w:lastRenderedPageBreak/>
+        <w:t xml:space="preserve">окончания </w:t>
+      </w:r>
+      <w:r>
+        <w:rPr>
+          <w:b/>
+        </w:rPr>
+        <w:t>Написание текста</w:t>
+      </w:r>
+      <w:r>
+        <w:t>. Свяжите их необходимым образом</w:t>
+      </w:r>
+      <w:r>
+        <w:t xml:space="preserve"> (Рис 8)</w:t>
+      </w:r>
+      <w:r>
+        <w:t>.</w:t>
+      </w:r>
+    </w:p>
+    <w:p>
+      <w:pPr>
+        <w:keepNext/>
+        <w:ind w:firstLine="0"/>
+      </w:pPr>
+      <w:r>
+        <w:rPr>
+          <w:noProof/>
+          <w:lang w:eastAsia="ru-RU"/>
+        </w:rPr>
+        <w:drawing>
+          <wp:inline distT="0" distB="0" distL="0" distR="0" wp14:anchorId="0389A843" wp14:editId="5308BFBF">
+            <wp:extent cx="5940425" cy="810260"/>
+            <wp:effectExtent l="0" t="0" r="3175" b="8890"/>
+            <wp:docPr id="11" name="Рисунок 11"/>
+            <wp:cNvGraphicFramePr>
+              <a:graphicFrameLocks xmlns:a="http://schemas.openxmlformats.org/drawingml/2006/main" noChangeAspect="1"/>
+            </wp:cNvGraphicFramePr>
+            <a:graphic xmlns:a="http://schemas.openxmlformats.org/drawingml/2006/main">
+              <a:graphicData uri="http://schemas.openxmlformats.org/drawingml/2006/picture">
+                <pic:pic xmlns:pic="http://schemas.openxmlformats.org/drawingml/2006/picture">
+                  <pic:nvPicPr>
+                    <pic:cNvPr id="11" name="2021-12-13_13-10-22.png"/>
+                    <pic:cNvPicPr/>
+                  </pic:nvPicPr>
+                  <pic:blipFill>
+                    <a:blip r:embed="rId18">
+                      <a:extLst>
+                        <a:ext uri="{28A0092B-C50C-407E-A947-70E740481C1C}">
+                          <a14:useLocalDpi xmlns:a14="http://schemas.microsoft.com/office/drawing/2010/main" val="0"/>
+                        </a:ext>
+                      </a:extLst>
+                    </a:blip>
+                    <a:stretch>
+                      <a:fillRect/>
+                    </a:stretch>
+                  </pic:blipFill>
+                  <pic:spPr>
+                    <a:xfrm>
+                      <a:off x="0" y="0"/>
+                      <a:ext cx="5940425" cy="810260"/>
+                    </a:xfrm>
+                    <a:prstGeom prst="rect">
+                      <a:avLst/>
+                    </a:prstGeom>
+                  </pic:spPr>
+                </pic:pic>
+              </a:graphicData>
+            </a:graphic>
+          </wp:inline>
+        </w:drawing>
+      </w:r>
+    </w:p>
+    <w:p>
+      <w:pPr>
+        <w:pStyle w:val="a6"/>
+        <w:spacing w:line="480" w:lineRule="auto"/>
+        <w:jc w:val="center"/>
+        <w:rPr>
+          <w:i w:val="0"/>
+          <w:color w:val="auto"/>
+          <w:sz w:val="24"/>
+        </w:rPr>
+      </w:pPr>
+      <w:r>
+        <w:rPr>
+          <w:i w:val="0"/>
+          <w:color w:val="auto"/>
+          <w:sz w:val="24"/>
+        </w:rPr>
+        <w:t xml:space="preserve">Рисунок </w:t>
+      </w:r>
+      <w:r>
+        <w:rPr>
+          <w:i w:val="0"/>
+          <w:color w:val="auto"/>
+          <w:sz w:val="24"/>
+        </w:rPr>
+        <w:fldChar w:fldCharType="begin"/>
+      </w:r>
+      <w:r>
+        <w:rPr>
+          <w:i w:val="0"/>
+          <w:color w:val="auto"/>
+          <w:sz w:val="24"/>
+        </w:rPr>
+        <w:instrText xml:space="preserve"> SEQ Рисунок \* ARABIC </w:instrText>
+      </w:r>
+      <w:r>
+        <w:rPr>
+          <w:i w:val="0"/>
+          <w:color w:val="auto"/>
+          <w:sz w:val="24"/>
+        </w:rPr>
+        <w:fldChar w:fldCharType="separate"/>
+      </w:r>
+      <w:r>
+        <w:rPr>
+          <w:i w:val="0"/>
+          <w:noProof/>
+          <w:color w:val="auto"/>
+          <w:sz w:val="24"/>
+        </w:rPr>
+        <w:t>8</w:t>
+      </w:r>
+      <w:r>
+        <w:rPr>
+          <w:i w:val="0"/>
+          <w:color w:val="auto"/>
+          <w:sz w:val="24"/>
+        </w:rPr>
+        <w:fldChar w:fldCharType="end"/>
+      </w:r>
+      <w:r>
+        <w:rPr>
+          <w:i w:val="0"/>
+          <w:color w:val="auto"/>
+          <w:sz w:val="24"/>
+        </w:rPr>
+        <w:t xml:space="preserve"> - Связь ОН между </w:t>
+      </w:r>
+      <w:r>
+        <w:rPr>
+          <w:i w:val="0"/>
+          <w:color w:val="auto"/>
+          <w:sz w:val="24"/>
+        </w:rPr>
+        <w:t>«</w:t>
+      </w:r>
+      <w:r>
+        <w:rPr>
+          <w:i w:val="0"/>
+          <w:color w:val="auto"/>
+          <w:sz w:val="24"/>
+        </w:rPr>
+        <w:t xml:space="preserve">Литературное </w:t>
+      </w:r>
+      <w:r>
+        <w:rPr>
+          <w:i w:val="0"/>
+          <w:color w:val="auto"/>
+          <w:sz w:val="24"/>
+        </w:rPr>
+        <w:t>р</w:t>
+      </w:r>
+      <w:r>
+        <w:rPr>
+          <w:i w:val="0"/>
+          <w:color w:val="auto"/>
+          <w:sz w:val="24"/>
+        </w:rPr>
+        <w:t>едактирование</w:t>
+      </w:r>
+      <w:r>
+        <w:rPr>
+          <w:i w:val="0"/>
+          <w:color w:val="auto"/>
+          <w:sz w:val="24"/>
+        </w:rPr>
+        <w:t>»</w:t>
+      </w:r>
+      <w:r>
+        <w:rPr>
+          <w:i w:val="0"/>
+          <w:color w:val="auto"/>
+          <w:sz w:val="24"/>
+        </w:rPr>
+        <w:t xml:space="preserve"> и </w:t>
+      </w:r>
+      <w:r>
+        <w:rPr>
+          <w:i w:val="0"/>
+          <w:color w:val="auto"/>
+          <w:sz w:val="24"/>
+        </w:rPr>
+        <w:t>«</w:t>
+      </w:r>
+      <w:r>
+        <w:rPr>
+          <w:i w:val="0"/>
+          <w:color w:val="auto"/>
+          <w:sz w:val="24"/>
+        </w:rPr>
+        <w:t>Написание текста</w:t>
+      </w:r>
+      <w:r>
+        <w:rPr>
+          <w:i w:val="0"/>
+          <w:color w:val="auto"/>
+          <w:sz w:val="24"/>
+        </w:rPr>
+        <w:t>»</w:t>
+      </w:r>
+    </w:p>
+    <w:p>
+      <w:r>
+        <w:rPr>
+          <w:b/>
+        </w:rPr>
+        <w:t>Верстка</w:t>
+      </w:r>
+      <w:r>
+        <w:t xml:space="preserve"> может быть выполнена только после того, как закончено </w:t>
+      </w:r>
+      <w:r>
+        <w:rPr>
+          <w:b/>
+        </w:rPr>
+        <w:t>Литературное редактирование</w:t>
+      </w:r>
+      <w:r>
+        <w:t xml:space="preserve"> и </w:t>
+      </w:r>
+      <w:r>
+        <w:rPr>
+          <w:b/>
+        </w:rPr>
+        <w:t>Создание иллюстраций</w:t>
+      </w:r>
+      <w:r>
+        <w:t>. Эта связь множественная. Посмотрим, как ее установить</w:t>
+      </w:r>
+      <w:r>
+        <w:t xml:space="preserve"> (Рис 9)</w:t>
+      </w:r>
+      <w:r>
+        <w:t>.</w:t>
+      </w:r>
+    </w:p>
+    <w:p>
+      <w:pPr>
+        <w:keepNext/>
+        <w:ind w:firstLine="0"/>
+      </w:pPr>
+      <w:r>
+        <w:rPr>
+          <w:noProof/>
+          <w:lang w:eastAsia="ru-RU"/>
+        </w:rPr>
+        <w:drawing>
+          <wp:inline distT="0" distB="0" distL="0" distR="0" wp14:anchorId="0DC78AFD" wp14:editId="3B2BD018">
+            <wp:extent cx="5940425" cy="3286125"/>
+            <wp:effectExtent l="0" t="0" r="3175" b="9525"/>
+            <wp:docPr id="12" name="Рисунок 12"/>
+            <wp:cNvGraphicFramePr>
+              <a:graphicFrameLocks xmlns:a="http://schemas.openxmlformats.org/drawingml/2006/main" noChangeAspect="1"/>
+            </wp:cNvGraphicFramePr>
+            <a:graphic xmlns:a="http://schemas.openxmlformats.org/drawingml/2006/main">
+              <a:graphicData uri="http://schemas.openxmlformats.org/drawingml/2006/picture">
+                <pic:pic xmlns:pic="http://schemas.openxmlformats.org/drawingml/2006/picture">
+                  <pic:nvPicPr>
+                    <pic:cNvPr id="12" name="2021-12-13_13-13-31.png"/>
+                    <pic:cNvPicPr/>
+                  </pic:nvPicPr>
+                  <pic:blipFill>
+                    <a:blip r:embed="rId19">
+                      <a:extLst>
+                        <a:ext uri="{28A0092B-C50C-407E-A947-70E740481C1C}">
+                          <a14:useLocalDpi xmlns:a14="http://schemas.microsoft.com/office/drawing/2010/main" val="0"/>
+                        </a:ext>
+                      </a:extLst>
+                    </a:blip>
+                    <a:stretch>
+                      <a:fillRect/>
+                    </a:stretch>
+                  </pic:blipFill>
+                  <pic:spPr>
+                    <a:xfrm>
+                      <a:off x="0" y="0"/>
+                      <a:ext cx="5940425" cy="3286125"/>
+                    </a:xfrm>
+                    <a:prstGeom prst="rect">
+                      <a:avLst/>
+                    </a:prstGeom>
+                  </pic:spPr>
+                </pic:pic>
+              </a:graphicData>
+            </a:graphic>
+          </wp:inline>
+        </w:drawing>
+      </w:r>
+    </w:p>
+    <w:p>
+      <w:pPr>
+        <w:pStyle w:val="a6"/>
+        <w:jc w:val="center"/>
+        <w:rPr>
+          <w:i w:val="0"/>
+          <w:color w:val="auto"/>
+          <w:sz w:val="24"/>
+        </w:rPr>
+      </w:pPr>
+      <w:r>
+        <w:rPr>
+          <w:i w:val="0"/>
+          <w:color w:val="auto"/>
+          <w:sz w:val="24"/>
+        </w:rPr>
+        <w:t xml:space="preserve">Рисунок </w:t>
+      </w:r>
+      <w:r>
+        <w:rPr>
+          <w:i w:val="0"/>
+          <w:color w:val="auto"/>
+          <w:sz w:val="24"/>
+        </w:rPr>
+        <w:fldChar w:fldCharType="begin"/>
+      </w:r>
+      <w:r>
+        <w:rPr>
+          <w:i w:val="0"/>
+          <w:color w:val="auto"/>
+          <w:sz w:val="24"/>
+        </w:rPr>
+        <w:instrText xml:space="preserve"> SEQ Рисунок \* ARABIC </w:instrText>
+      </w:r>
+      <w:r>
+        <w:rPr>
+          <w:i w:val="0"/>
+          <w:color w:val="auto"/>
+          <w:sz w:val="24"/>
+        </w:rPr>
+        <w:fldChar w:fldCharType="separate"/>
+      </w:r>
+      <w:r>
+        <w:rPr>
+          <w:i w:val="0"/>
+          <w:noProof/>
+          <w:color w:val="auto"/>
+          <w:sz w:val="24"/>
+        </w:rPr>
+        <w:t>9</w:t>
+      </w:r>
+      <w:r>
+        <w:rPr>
+          <w:i w:val="0"/>
+          <w:color w:val="auto"/>
+          <w:sz w:val="24"/>
+        </w:rPr>
+        <w:fldChar w:fldCharType="end"/>
+      </w:r>
+      <w:r>
+        <w:rPr>
+          <w:i w:val="0"/>
+          <w:color w:val="auto"/>
+          <w:sz w:val="24"/>
+        </w:rPr>
+        <w:t xml:space="preserve"> - Создание множественных связей</w:t>
+      </w:r>
+    </w:p>
+    <w:p>
+      <w:r>
+        <w:t>Остальные связи</w:t>
+      </w:r>
+      <w:r>
+        <w:t>:</w:t>
+      </w:r>
+    </w:p>
+    <w:p>
+      <w:pPr>
+        <w:pStyle w:val="a4"/>
+        <w:numPr>
+          <w:ilvl w:val="0"/>
+          <w:numId w:val="17"/>
+        </w:numPr>
+      </w:pPr>
+      <w:r>
+        <w:t xml:space="preserve">Создайте связь между </w:t>
+      </w:r>
+      <w:r>
+        <w:rPr>
+          <w:b/>
+        </w:rPr>
+        <w:t>Разработкой</w:t>
+      </w:r>
+      <w:r>
+        <w:t xml:space="preserve"> </w:t>
+      </w:r>
+      <w:r>
+        <w:rPr>
+          <w:b/>
+        </w:rPr>
+        <w:t>макета</w:t>
+      </w:r>
+      <w:r>
+        <w:t xml:space="preserve"> </w:t>
+      </w:r>
+      <w:r>
+        <w:rPr>
+          <w:b/>
+        </w:rPr>
+        <w:t>обложки</w:t>
+      </w:r>
+      <w:r>
+        <w:t xml:space="preserve"> и </w:t>
+      </w:r>
+      <w:r>
+        <w:rPr>
+          <w:b/>
+        </w:rPr>
+        <w:t>Версткой</w:t>
+      </w:r>
+      <w:r>
+        <w:t xml:space="preserve"> таким образом, чтобы эти виды рабо</w:t>
+      </w:r>
+      <w:r>
+        <w:t xml:space="preserve">т заканчивались одновременно. </w:t>
+      </w:r>
+    </w:p>
+    <w:p>
+      <w:pPr>
+        <w:pStyle w:val="a4"/>
+        <w:numPr>
+          <w:ilvl w:val="0"/>
+          <w:numId w:val="17"/>
+        </w:numPr>
+      </w:pPr>
+      <w:r>
+        <w:rPr>
+          <w:b/>
+        </w:rPr>
+        <w:t>Корректура</w:t>
+      </w:r>
+      <w:r>
+        <w:t xml:space="preserve"> должна начинаться после окончания </w:t>
+      </w:r>
+      <w:r>
+        <w:rPr>
+          <w:b/>
+        </w:rPr>
+        <w:t>Верстки</w:t>
+      </w:r>
+      <w:r>
+        <w:t xml:space="preserve"> и </w:t>
+      </w:r>
+      <w:r>
+        <w:rPr>
+          <w:b/>
+        </w:rPr>
+        <w:t>Разработки</w:t>
+      </w:r>
+      <w:r>
+        <w:t xml:space="preserve"> </w:t>
+      </w:r>
+      <w:r>
+        <w:rPr>
+          <w:b/>
+        </w:rPr>
+        <w:t>макета</w:t>
+      </w:r>
+      <w:r>
+        <w:t xml:space="preserve"> </w:t>
+      </w:r>
+      <w:r>
+        <w:rPr>
+          <w:b/>
+        </w:rPr>
+        <w:t>обложки</w:t>
+      </w:r>
+      <w:r>
+        <w:t xml:space="preserve">. </w:t>
+      </w:r>
+    </w:p>
+    <w:p>
+      <w:pPr>
+        <w:pStyle w:val="a4"/>
+        <w:numPr>
+          <w:ilvl w:val="0"/>
+          <w:numId w:val="17"/>
+        </w:numPr>
+      </w:pPr>
+      <w:r>
+        <w:rPr>
+          <w:b/>
+        </w:rPr>
+        <w:t>Цветоделение</w:t>
+      </w:r>
+      <w:r>
+        <w:t xml:space="preserve"> должно быть выполнено после тог</w:t>
+      </w:r>
+      <w:r>
+        <w:t xml:space="preserve">о, как закончится </w:t>
+      </w:r>
+      <w:r>
+        <w:rPr>
+          <w:b/>
+        </w:rPr>
+        <w:t>Корректура</w:t>
+      </w:r>
+      <w:r>
+        <w:t>.</w:t>
+      </w:r>
+    </w:p>
+    <w:p>
+      <w:pPr>
+        <w:pStyle w:val="a4"/>
+        <w:numPr>
+          <w:ilvl w:val="0"/>
+          <w:numId w:val="17"/>
+        </w:numPr>
+      </w:pPr>
+      <w:r>
+        <w:lastRenderedPageBreak/>
+        <w:t xml:space="preserve">Последний вид работы - </w:t>
+      </w:r>
+      <w:r>
+        <w:rPr>
+          <w:b/>
+        </w:rPr>
+        <w:t>Сдача</w:t>
+      </w:r>
+      <w:r>
+        <w:t xml:space="preserve"> </w:t>
+      </w:r>
+      <w:r>
+        <w:rPr>
+          <w:b/>
+        </w:rPr>
+        <w:t>в</w:t>
+      </w:r>
+      <w:r>
+        <w:t xml:space="preserve"> </w:t>
+      </w:r>
+      <w:r>
+        <w:rPr>
+          <w:b/>
+        </w:rPr>
+        <w:t>типографию</w:t>
+      </w:r>
+      <w:r>
+        <w:t xml:space="preserve"> - сле</w:t>
+      </w:r>
+      <w:r>
+        <w:t xml:space="preserve">дует за </w:t>
+      </w:r>
+      <w:r>
+        <w:rPr>
+          <w:b/>
+        </w:rPr>
+        <w:t>Цветоделением</w:t>
+      </w:r>
+      <w:r>
+        <w:t xml:space="preserve">. </w:t>
+      </w:r>
+    </w:p>
+    <w:p>
+      <w:pPr>
+        <w:pStyle w:val="a4"/>
+        <w:numPr>
+          <w:ilvl w:val="0"/>
+          <w:numId w:val="17"/>
+        </w:numPr>
+      </w:pPr>
+      <w:r>
+        <w:t xml:space="preserve">В заключение установите связи первой и последней работы с контрольными точками </w:t>
+      </w:r>
+      <w:r>
+        <w:rPr>
+          <w:b/>
+        </w:rPr>
+        <w:t>Начало</w:t>
+      </w:r>
+      <w:r>
+        <w:t xml:space="preserve"> </w:t>
+      </w:r>
+      <w:r>
+        <w:rPr>
+          <w:b/>
+        </w:rPr>
+        <w:t>работ</w:t>
+      </w:r>
+      <w:r>
+        <w:t xml:space="preserve"> и </w:t>
+      </w:r>
+      <w:r>
+        <w:rPr>
+          <w:b/>
+        </w:rPr>
+        <w:t>Завершение</w:t>
+      </w:r>
+      <w:r>
+        <w:t xml:space="preserve"> </w:t>
+      </w:r>
+      <w:r>
+        <w:rPr>
+          <w:b/>
+        </w:rPr>
+        <w:t>проекта</w:t>
+      </w:r>
+      <w:r>
+        <w:t xml:space="preserve">. </w:t>
+      </w:r>
+      <w:r>
+        <w:t xml:space="preserve">  </w:t>
+      </w:r>
+    </w:p>
+    <w:p>
+      <w:r>
+        <w:t>Созданный график работ будет выглядеть</w:t>
+      </w:r>
+      <w:r>
+        <w:t xml:space="preserve"> вот так (Рис 10):</w:t>
+      </w:r>
+    </w:p>
+    <w:p>
+      <w:pPr>
+        <w:keepNext/>
+        <w:ind w:firstLine="0"/>
+      </w:pPr>
+      <w:r>
+        <w:rPr>
+          <w:noProof/>
+          <w:lang w:eastAsia="ru-RU"/>
+        </w:rPr>
+        <w:drawing>
+          <wp:inline distT="0" distB="0" distL="0" distR="0" wp14:anchorId="052DC398" wp14:editId="47B55A3C">
+            <wp:extent cx="5940425" cy="1549400"/>
+            <wp:effectExtent l="0" t="0" r="3175" b="0"/>
+            <wp:docPr id="13" name="Рисунок 13"/>
+            <wp:cNvGraphicFramePr>
+              <a:graphicFrameLocks xmlns:a="http://schemas.openxmlformats.org/drawingml/2006/main" noChangeAspect="1"/>
+            </wp:cNvGraphicFramePr>
+            <a:graphic xmlns:a="http://schemas.openxmlformats.org/drawingml/2006/main">
+              <a:graphicData uri="http://schemas.openxmlformats.org/drawingml/2006/picture">
+                <pic:pic xmlns:pic="http://schemas.openxmlformats.org/drawingml/2006/picture">
+                  <pic:nvPicPr>
+                    <pic:cNvPr id="13" name="2021-12-13_13-18-36.png"/>
+                    <pic:cNvPicPr/>
+                  </pic:nvPicPr>
+                  <pic:blipFill>
+                    <a:blip r:embed="rId20">
+                      <a:extLst>
+                        <a:ext uri="{28A0092B-C50C-407E-A947-70E740481C1C}">
+                          <a14:useLocalDpi xmlns:a14="http://schemas.microsoft.com/office/drawing/2010/main" val="0"/>
+                        </a:ext>
+                      </a:extLst>
+                    </a:blip>
+                    <a:stretch>
+                      <a:fillRect/>
+                    </a:stretch>
+                  </pic:blipFill>
+                  <pic:spPr>
+                    <a:xfrm>
+                      <a:off x="0" y="0"/>
+                      <a:ext cx="5940425" cy="1549400"/>
+                    </a:xfrm>
+                    <a:prstGeom prst="rect">
+                      <a:avLst/>
+                    </a:prstGeom>
+                  </pic:spPr>
+                </pic:pic>
+              </a:graphicData>
+            </a:graphic>
+          </wp:inline>
+        </w:drawing>
+      </w:r>
+    </w:p>
+    <w:p>
+      <w:pPr>
+        <w:pStyle w:val="a6"/>
+        <w:jc w:val="center"/>
+        <w:rPr>
+          <w:i w:val="0"/>
+          <w:color w:val="auto"/>
+          <w:sz w:val="24"/>
+        </w:rPr>
+      </w:pPr>
+      <w:r>
+        <w:rPr>
+          <w:i w:val="0"/>
+          <w:color w:val="auto"/>
+          <w:sz w:val="24"/>
+        </w:rPr>
+        <w:t xml:space="preserve">Рисунок </w:t>
+      </w:r>
+      <w:r>
+        <w:rPr>
+          <w:i w:val="0"/>
+          <w:color w:val="auto"/>
+          <w:sz w:val="24"/>
+        </w:rPr>
+        <w:fldChar w:fldCharType="begin"/>
+      </w:r>
+      <w:r>
+        <w:rPr>
+          <w:i w:val="0"/>
+          <w:color w:val="auto"/>
+          <w:sz w:val="24"/>
+        </w:rPr>
+        <w:instrText xml:space="preserve"> SEQ Рисунок \* ARABIC </w:instrText>
+      </w:r>
+      <w:r>
+        <w:rPr>
+          <w:i w:val="0"/>
+          <w:color w:val="auto"/>
+          <w:sz w:val="24"/>
+        </w:rPr>
+        <w:fldChar w:fldCharType="separate"/>
+      </w:r>
+      <w:r>
+        <w:rPr>
+          <w:i w:val="0"/>
+          <w:noProof/>
+          <w:color w:val="auto"/>
+          <w:sz w:val="24"/>
+        </w:rPr>
+        <w:t>10</w:t>
+      </w:r>
+      <w:r>
+        <w:rPr>
+          <w:i w:val="0"/>
+          <w:color w:val="auto"/>
+          <w:sz w:val="24"/>
+        </w:rPr>
+        <w:fldChar w:fldCharType="end"/>
+      </w:r>
+      <w:r>
+        <w:rPr>
+          <w:i w:val="0"/>
+          <w:color w:val="auto"/>
+          <w:sz w:val="24"/>
+        </w:rPr>
+        <w:t xml:space="preserve"> -  Созданный график работ</w:t>
+      </w:r>
+    </w:p>
+    <w:p>
+      <w:pPr>
+        <w:pStyle w:val="ac"/>
+        <w:numPr>
+          <w:ilvl w:val="0"/>
+          <w:numId w:val="4"/>
+        </w:numPr>
+      </w:pPr>
+      <w:r>
+        <w:t>Оформление графика работ и просмотр критического пути</w:t>
+      </w:r>
+    </w:p>
+    <w:p>
+      <w:r>
+        <w:t xml:space="preserve">Большинство видов работ в типичном проекте имеют тенденцию некоторого замедления. В связи с этим все работы можно разделить на две группы. К первой группе относятся такие виды работ, задержка выполнения которых не оказывает серьезного влияния на дату окончания проекта. В отличие от них вторая группа включает работы, задержка выполнения которых может повлиять на дату окончания проекта. Такие работы называются критическими (Critical Tasks). </w:t>
+      </w:r>
+    </w:p>
+    <w:p>
+      <w:r>
+        <w:t>Группа критических работ, выполнение которых определяет срок окончания проекта, называется критическим путем (Critical Path). Другими словами, критический путь состоит из взаимосвязанных работ, задержка выполнения каждой из которых может отодвинуть дату окончания проекта.</w:t>
+      </w:r>
+    </w:p>
+    <w:p>
+      <w:r>
+        <w:t xml:space="preserve">Microsoft Project определяет критический путь на основании установленных связей и длительности работ. Просмотрев его, вы можете внести необходимые коррективы в проект: изменить продолжительность отдельных видов работ, их связи и т. д. </w:t>
+      </w:r>
+    </w:p>
+    <w:p>
+      <w:r>
+        <w:t xml:space="preserve">Критический путь на диаграмме может быть наглядно отображен в </w:t>
+      </w:r>
+      <w:r>
+        <w:lastRenderedPageBreak/>
+        <w:t xml:space="preserve">процессе автоматического форматирования, выполняемого Мастером диаграммы Ганта, который запускается нажатием кнопки на панели инструментов. </w:t>
+      </w:r>
+    </w:p>
+    <w:p>
+      <w:r>
+        <w:t xml:space="preserve">Но мы отформатируем наш проект и определим критический путь вручную. Это позволит нам лучше изучить возможности программы. Начнем с форматирования таблицы. </w:t>
+      </w:r>
+    </w:p>
+    <w:p>
+      <w:r>
+        <w:t>Сначала отформатируем названия контрольных точек</w:t>
+      </w:r>
+      <w:r>
+        <w:t>.</w:t>
+      </w:r>
+    </w:p>
+    <w:p>
+      <w:pPr>
+        <w:pStyle w:val="a4"/>
+        <w:numPr>
+          <w:ilvl w:val="0"/>
+          <w:numId w:val="18"/>
+        </w:numPr>
+      </w:pPr>
+      <w:r>
+        <w:t xml:space="preserve">Для контрольных точек </w:t>
+      </w:r>
+      <w:r>
+        <w:rPr>
+          <w:b/>
+        </w:rPr>
+        <w:t>Начало работ</w:t>
+      </w:r>
+      <w:r>
+        <w:t xml:space="preserve"> и </w:t>
+      </w:r>
+      <w:r>
+        <w:rPr>
+          <w:b/>
+        </w:rPr>
+        <w:t>Завершение проекта</w:t>
+      </w:r>
+      <w:r>
+        <w:t xml:space="preserve"> установите цвет текста в колонке </w:t>
+      </w:r>
+      <w:r>
+        <w:rPr>
+          <w:b/>
+        </w:rPr>
+        <w:t>Название работы</w:t>
+      </w:r>
+      <w:r>
+        <w:t>, отличный от цвета по умолчанию (Например: Лиловый).</w:t>
+      </w:r>
+    </w:p>
+    <w:p>
+      <w:r>
+        <w:t>Теперь выделим в таблице красным цветом, увеличенным размером и курсивным начертанием названия видов работ,</w:t>
+      </w:r>
+      <w:r>
+        <w:t xml:space="preserve"> образующих критический путь. </w:t>
+      </w:r>
+    </w:p>
+    <w:p>
+      <w:pPr>
+        <w:pStyle w:val="a4"/>
+        <w:numPr>
+          <w:ilvl w:val="0"/>
+          <w:numId w:val="18"/>
+        </w:numPr>
+      </w:pPr>
+      <w:r>
+        <w:t xml:space="preserve">Выберите команду меню Формат </w:t>
+      </w:r>
+    </w:p>
+    <w:p>
+      <w:pPr>
+        <w:pStyle w:val="a4"/>
+        <w:numPr>
+          <w:ilvl w:val="0"/>
+          <w:numId w:val="18"/>
+        </w:numPr>
+      </w:pPr>
+      <w:r>
+        <w:t>Стили текста. На экране появится ди</w:t>
+      </w:r>
+      <w:r>
+        <w:t xml:space="preserve">алог Стили текста (Рис. 11). </w:t>
+      </w:r>
+    </w:p>
+    <w:p>
+      <w:pPr>
+        <w:pStyle w:val="a4"/>
+        <w:numPr>
+          <w:ilvl w:val="0"/>
+          <w:numId w:val="18"/>
+        </w:numPr>
+      </w:pPr>
+      <w:r>
+        <w:t>В открывающемся списке Изменяемый Элемент</w:t>
+      </w:r>
+      <w:r>
+        <w:t xml:space="preserve"> выберите Критические задачи. </w:t>
+      </w:r>
+    </w:p>
+    <w:p>
+      <w:pPr>
+        <w:pStyle w:val="a4"/>
+        <w:numPr>
+          <w:ilvl w:val="0"/>
+          <w:numId w:val="18"/>
+        </w:numPr>
+      </w:pPr>
+      <w:r>
+        <w:t>Установите для него: Курсив, 10, Красный.</w:t>
+      </w:r>
+    </w:p>
+    <w:p>
+      <w:pPr>
+        <w:keepNext/>
+        <w:ind w:firstLine="0"/>
+        <w:jc w:val="center"/>
+      </w:pPr>
+      <w:r>
+        <w:rPr>
+          <w:noProof/>
+          <w:lang w:eastAsia="ru-RU"/>
+        </w:rPr>
+        <w:drawing>
+          <wp:inline distT="0" distB="0" distL="0" distR="0" wp14:anchorId="2E4A3F70" wp14:editId="71708320">
+            <wp:extent cx="4048125" cy="3362325"/>
+            <wp:effectExtent l="0" t="0" r="9525" b="9525"/>
+            <wp:docPr id="14" name="Рисунок 14"/>
+            <wp:cNvGraphicFramePr>
+              <a:graphicFrameLocks xmlns:a="http://schemas.openxmlformats.org/drawingml/2006/main" noChangeAspect="1"/>
+            </wp:cNvGraphicFramePr>
+            <a:graphic xmlns:a="http://schemas.openxmlformats.org/drawingml/2006/main">
+              <a:graphicData uri="http://schemas.openxmlformats.org/drawingml/2006/picture">
+                <pic:pic xmlns:pic="http://schemas.openxmlformats.org/drawingml/2006/picture">
+                  <pic:nvPicPr>
+                    <pic:cNvPr id="14" name="2021-12-13_13-28-47.png"/>
+                    <pic:cNvPicPr/>
+                  </pic:nvPicPr>
+                  <pic:blipFill>
+                    <a:blip r:embed="rId21">
+                      <a:extLst>
+                        <a:ext uri="{28A0092B-C50C-407E-A947-70E740481C1C}">
+                          <a14:useLocalDpi xmlns:a14="http://schemas.microsoft.com/office/drawing/2010/main" val="0"/>
+                        </a:ext>
+                      </a:extLst>
+                    </a:blip>
+                    <a:stretch>
+                      <a:fillRect/>
+                    </a:stretch>
+                  </pic:blipFill>
+                  <pic:spPr>
+                    <a:xfrm>
+                      <a:off x="0" y="0"/>
+                      <a:ext cx="4048125" cy="3362325"/>
+                    </a:xfrm>
+                    <a:prstGeom prst="rect">
+                      <a:avLst/>
+                    </a:prstGeom>
+                  </pic:spPr>
+                </pic:pic>
+              </a:graphicData>
+            </a:graphic>
+          </wp:inline>
+        </w:drawing>
+      </w:r>
+    </w:p>
+    <w:p>
+      <w:pPr>
+        <w:pStyle w:val="a6"/>
+        <w:jc w:val="center"/>
+        <w:rPr>
+          <w:i w:val="0"/>
+          <w:color w:val="auto"/>
+          <w:sz w:val="24"/>
+        </w:rPr>
+      </w:pPr>
+      <w:r>
+        <w:rPr>
+          <w:i w:val="0"/>
+          <w:color w:val="auto"/>
+          <w:sz w:val="24"/>
+        </w:rPr>
+        <w:t xml:space="preserve">Рисунок </w:t>
+      </w:r>
+      <w:r>
+        <w:rPr>
+          <w:i w:val="0"/>
+          <w:color w:val="auto"/>
+          <w:sz w:val="24"/>
+        </w:rPr>
+        <w:fldChar w:fldCharType="begin"/>
+      </w:r>
+      <w:r>
+        <w:rPr>
+          <w:i w:val="0"/>
+          <w:color w:val="auto"/>
+          <w:sz w:val="24"/>
+        </w:rPr>
+        <w:instrText xml:space="preserve"> SEQ Рисунок \* ARABIC </w:instrText>
+      </w:r>
+      <w:r>
+        <w:rPr>
+          <w:i w:val="0"/>
+          <w:color w:val="auto"/>
+          <w:sz w:val="24"/>
+        </w:rPr>
+        <w:fldChar w:fldCharType="separate"/>
+      </w:r>
+      <w:r>
+        <w:rPr>
+          <w:i w:val="0"/>
+          <w:noProof/>
+          <w:color w:val="auto"/>
+          <w:sz w:val="24"/>
+        </w:rPr>
+        <w:t>11</w:t>
+      </w:r>
+      <w:r>
+        <w:rPr>
+          <w:i w:val="0"/>
+          <w:color w:val="auto"/>
+          <w:sz w:val="24"/>
+        </w:rPr>
+        <w:fldChar w:fldCharType="end"/>
+      </w:r>
+      <w:r>
+        <w:rPr>
+          <w:i w:val="0"/>
+          <w:color w:val="auto"/>
+          <w:sz w:val="24"/>
+        </w:rPr>
+        <w:t xml:space="preserve"> - Диалог Стили текста</w:t>
+      </w:r>
+    </w:p>
+    <w:p>
+      <w:r>
+        <w:lastRenderedPageBreak/>
+        <w:t>После закрытия диалога в таблице красным цветом, курсивным начертанием и увеличенным размером выделятся</w:t>
+      </w:r>
+      <w:r>
+        <w:t xml:space="preserve"> названия критических работ. </w:t>
+      </w:r>
+    </w:p>
+    <w:p>
+      <w:r>
+        <w:t>Теперь критический путь н</w:t>
+      </w:r>
+      <w:r>
+        <w:t xml:space="preserve">ужно отобразить на диаграмме. </w:t>
+      </w:r>
+    </w:p>
+    <w:p>
+      <w:pPr>
+        <w:pStyle w:val="a4"/>
+        <w:numPr>
+          <w:ilvl w:val="0"/>
+          <w:numId w:val="4"/>
+        </w:numPr>
+      </w:pPr>
+      <w:r>
+        <w:t xml:space="preserve">Выберите команду меню </w:t>
+      </w:r>
+      <w:r>
+        <w:rPr>
+          <w:b/>
+        </w:rPr>
+        <w:t>Формат -</w:t>
+      </w:r>
+      <w:r>
+        <w:rPr>
+          <w:b/>
+        </w:rPr>
+        <w:t xml:space="preserve"> </w:t>
+      </w:r>
+      <w:r>
+        <w:rPr>
+          <w:b/>
+        </w:rPr>
+        <w:t>Стили отрезков</w:t>
+      </w:r>
+      <w:r>
+        <w:t xml:space="preserve"> (Рис. 12</w:t>
+      </w:r>
+      <w:r>
+        <w:t xml:space="preserve">). </w:t>
+      </w:r>
+    </w:p>
+    <w:p>
+      <w:r>
+        <w:t xml:space="preserve">В верхней части диалога выводится таблица, в которой содержится информация о том, как будут отображаться на диаграмме различные элементы проекта: полоски-работы, контрольные точки и др. В нижней части диалога находятся две вкладки - </w:t>
+      </w:r>
+      <w:r>
+        <w:rPr>
+          <w:b/>
+        </w:rPr>
+        <w:t>Текст</w:t>
+      </w:r>
+      <w:r>
+        <w:t xml:space="preserve"> и </w:t>
+      </w:r>
+      <w:r>
+        <w:rPr>
+          <w:b/>
+        </w:rPr>
+        <w:t>Отрезки</w:t>
+      </w:r>
+      <w:r>
+        <w:t xml:space="preserve">. С помощью вкладки Текст можно указать, какие текстовые показатели будут выводится на диаграмме, а вкладка Отрезки позволяет изменять </w:t>
+      </w:r>
+      <w:r>
+        <w:rPr>
+          <w:b/>
+        </w:rPr>
+        <w:t>Форму</w:t>
+      </w:r>
+      <w:r>
+        <w:t xml:space="preserve">, </w:t>
+      </w:r>
+      <w:r>
+        <w:rPr>
+          <w:b/>
+        </w:rPr>
+        <w:t>Тип</w:t>
+      </w:r>
+      <w:r>
+        <w:t xml:space="preserve">, </w:t>
+      </w:r>
+      <w:r>
+        <w:rPr>
+          <w:b/>
+        </w:rPr>
+        <w:t>Цвет</w:t>
+      </w:r>
+      <w:r>
+        <w:t xml:space="preserve"> различных элементов диаграммы. Чтобы отобразить на диаграмме критический путь, мы вставим в таблице новую строку </w:t>
+      </w:r>
+      <w:r>
+        <w:t xml:space="preserve">для критических работ. </w:t>
+      </w:r>
+    </w:p>
+    <w:p>
+      <w:pPr>
+        <w:pStyle w:val="a4"/>
+        <w:numPr>
+          <w:ilvl w:val="0"/>
+          <w:numId w:val="4"/>
+        </w:numPr>
+      </w:pPr>
+      <w:r>
+        <w:t xml:space="preserve">Щелкните мышью на ячейке первой строки таблицы диалога в поле </w:t>
+      </w:r>
+      <w:r>
+        <w:rPr>
+          <w:b/>
+        </w:rPr>
+        <w:t>Название</w:t>
+      </w:r>
+      <w:r>
+        <w:t>, чтобы выделить ее.</w:t>
+      </w:r>
+    </w:p>
+    <w:p>
+      <w:pPr>
+        <w:keepNext/>
+        <w:ind w:firstLine="0"/>
+      </w:pPr>
+      <w:r>
+        <w:rPr>
+          <w:noProof/>
+          <w:lang w:eastAsia="ru-RU"/>
+        </w:rPr>
+        <w:drawing>
+          <wp:inline distT="0" distB="0" distL="0" distR="0" wp14:anchorId="3C3046F6" wp14:editId="231F1C4B">
+            <wp:extent cx="5940425" cy="3336290"/>
+            <wp:effectExtent l="0" t="0" r="3175" b="0"/>
+            <wp:docPr id="15" name="Рисунок 15"/>
+            <wp:cNvGraphicFramePr>
+              <a:graphicFrameLocks xmlns:a="http://schemas.openxmlformats.org/drawingml/2006/main" noChangeAspect="1"/>
+            </wp:cNvGraphicFramePr>
+            <a:graphic xmlns:a="http://schemas.openxmlformats.org/drawingml/2006/main">
+              <a:graphicData uri="http://schemas.openxmlformats.org/drawingml/2006/picture">
+                <pic:pic xmlns:pic="http://schemas.openxmlformats.org/drawingml/2006/picture">
+                  <pic:nvPicPr>
+                    <pic:cNvPr id="15" name="2021-12-13_13-33-12.png"/>
+                    <pic:cNvPicPr/>
+                  </pic:nvPicPr>
+                  <pic:blipFill>
+                    <a:blip r:embed="rId22">
+                      <a:extLst>
+                        <a:ext uri="{28A0092B-C50C-407E-A947-70E740481C1C}">
+                          <a14:useLocalDpi xmlns:a14="http://schemas.microsoft.com/office/drawing/2010/main" val="0"/>
+                        </a:ext>
+                      </a:extLst>
+                    </a:blip>
+                    <a:stretch>
+                      <a:fillRect/>
+                    </a:stretch>
+                  </pic:blipFill>
+                  <pic:spPr>
+                    <a:xfrm>
+                      <a:off x="0" y="0"/>
+                      <a:ext cx="5940425" cy="3336290"/>
+                    </a:xfrm>
+                    <a:prstGeom prst="rect">
+                      <a:avLst/>
+                    </a:prstGeom>
+                  </pic:spPr>
+                </pic:pic>
+              </a:graphicData>
+            </a:graphic>
+          </wp:inline>
+        </w:drawing>
+      </w:r>
+    </w:p>
+    <w:p>
+      <w:pPr>
+        <w:pStyle w:val="a6"/>
+        <w:jc w:val="center"/>
+        <w:rPr>
+          <w:i w:val="0"/>
+          <w:color w:val="auto"/>
+          <w:sz w:val="24"/>
+        </w:rPr>
+      </w:pPr>
+      <w:r>
+        <w:rPr>
+          <w:i w:val="0"/>
+          <w:color w:val="auto"/>
+          <w:sz w:val="24"/>
+        </w:rPr>
+        <w:t xml:space="preserve">Рисунок </w:t>
+      </w:r>
+      <w:r>
+        <w:rPr>
+          <w:i w:val="0"/>
+          <w:color w:val="auto"/>
+          <w:sz w:val="24"/>
+        </w:rPr>
+        <w:fldChar w:fldCharType="begin"/>
+      </w:r>
+      <w:r>
+        <w:rPr>
+          <w:i w:val="0"/>
+          <w:color w:val="auto"/>
+          <w:sz w:val="24"/>
+        </w:rPr>
+        <w:instrText xml:space="preserve"> SEQ Рисунок \* ARABIC </w:instrText>
+      </w:r>
+      <w:r>
+        <w:rPr>
+          <w:i w:val="0"/>
+          <w:color w:val="auto"/>
+          <w:sz w:val="24"/>
+        </w:rPr>
+        <w:fldChar w:fldCharType="separate"/>
+      </w:r>
+      <w:r>
+        <w:rPr>
+          <w:i w:val="0"/>
+          <w:noProof/>
+          <w:color w:val="auto"/>
+          <w:sz w:val="24"/>
+        </w:rPr>
+        <w:t>12</w:t>
+      </w:r>
+      <w:r>
+        <w:rPr>
+          <w:i w:val="0"/>
+          <w:color w:val="auto"/>
+          <w:sz w:val="24"/>
+        </w:rPr>
+        <w:fldChar w:fldCharType="end"/>
+      </w:r>
+      <w:r>
+        <w:rPr>
+          <w:i w:val="0"/>
+          <w:color w:val="auto"/>
+          <w:sz w:val="24"/>
+        </w:rPr>
+        <w:t xml:space="preserve"> - Диалог Стили отрезков</w:t>
+      </w:r>
+    </w:p>
+    <w:p>
+      <w:pPr>
+        <w:pStyle w:val="a4"/>
+        <w:numPr>
+          <w:ilvl w:val="0"/>
+          <w:numId w:val="4"/>
+        </w:numPr>
+      </w:pPr>
+      <w:r>
+        <w:t xml:space="preserve">Нажмите кнопку </w:t>
+      </w:r>
+      <w:r>
+        <w:rPr>
+          <w:b/>
+        </w:rPr>
+        <w:t>Добавить</w:t>
+      </w:r>
+      <w:r>
+        <w:t xml:space="preserve"> </w:t>
+      </w:r>
+      <w:r>
+        <w:rPr>
+          <w:b/>
+        </w:rPr>
+        <w:t>строку</w:t>
+      </w:r>
+      <w:r>
+        <w:t xml:space="preserve"> в верхней части диалога. В таблицу будет вс</w:t>
+      </w:r>
+      <w:r>
+        <w:t xml:space="preserve">тавлена первая пустая строка. </w:t>
+      </w:r>
+    </w:p>
+    <w:p>
+      <w:pPr>
+        <w:pStyle w:val="a4"/>
+        <w:numPr>
+          <w:ilvl w:val="0"/>
+          <w:numId w:val="4"/>
+        </w:numPr>
+      </w:pPr>
+      <w:r>
+        <w:t xml:space="preserve">В поле </w:t>
+      </w:r>
+      <w:r>
+        <w:rPr>
+          <w:b/>
+        </w:rPr>
+        <w:t>Название</w:t>
+      </w:r>
+      <w:r>
+        <w:t xml:space="preserve"> вставленной строки введите </w:t>
+      </w:r>
+      <w:r>
+        <w:rPr>
+          <w:b/>
+        </w:rPr>
+        <w:t>Критический</w:t>
+      </w:r>
+      <w:r>
+        <w:t xml:space="preserve"> </w:t>
+      </w:r>
+      <w:r>
+        <w:rPr>
+          <w:b/>
+        </w:rPr>
+        <w:t>путь</w:t>
+      </w:r>
+      <w:r>
+        <w:t xml:space="preserve">. </w:t>
+      </w:r>
+    </w:p>
+    <w:p>
+      <w:r>
+        <w:t xml:space="preserve">В этой ячейке отобразится внешний вид элемента диаграммы, </w:t>
+      </w:r>
+      <w:r>
+        <w:lastRenderedPageBreak/>
+        <w:t xml:space="preserve">указанного в поле </w:t>
+      </w:r>
+      <w:r>
+        <w:rPr>
+          <w:b/>
+        </w:rPr>
+        <w:t>Название</w:t>
+      </w:r>
+      <w:r>
+        <w:t xml:space="preserve">. В данном случае это - </w:t>
+      </w:r>
+      <w:r>
+        <w:rPr>
+          <w:b/>
+        </w:rPr>
+        <w:t>Критический</w:t>
+      </w:r>
+      <w:r>
+        <w:t xml:space="preserve"> </w:t>
+      </w:r>
+      <w:r>
+        <w:rPr>
+          <w:b/>
+        </w:rPr>
+        <w:t>путь</w:t>
+      </w:r>
+      <w:r>
+        <w:t>. Заменим черный цвет, предлагае</w:t>
+      </w:r>
+      <w:r>
+        <w:t xml:space="preserve">мый по умолчанию, на красный. </w:t>
+      </w:r>
+    </w:p>
+    <w:p>
+      <w:pPr>
+        <w:pStyle w:val="a4"/>
+        <w:numPr>
+          <w:ilvl w:val="0"/>
+          <w:numId w:val="19"/>
+        </w:numPr>
+      </w:pPr>
+      <w:r>
+        <w:t xml:space="preserve">В открывающемся списке </w:t>
+      </w:r>
+      <w:r>
+        <w:rPr>
+          <w:b/>
+        </w:rPr>
+        <w:t>Цвет</w:t>
+      </w:r>
+      <w:r>
+        <w:t xml:space="preserve"> в группе элементов управления </w:t>
+      </w:r>
+      <w:r>
+        <w:rPr>
+          <w:b/>
+        </w:rPr>
+        <w:t>Се</w:t>
+      </w:r>
+      <w:r>
+        <w:rPr>
+          <w:b/>
+        </w:rPr>
+        <w:t>редина</w:t>
+      </w:r>
+      <w:r>
+        <w:t xml:space="preserve"> выберите красный цвет. </w:t>
+      </w:r>
+    </w:p>
+    <w:p>
+      <w:pPr>
+        <w:pStyle w:val="a4"/>
+        <w:numPr>
+          <w:ilvl w:val="0"/>
+          <w:numId w:val="19"/>
+        </w:numPr>
+      </w:pPr>
+      <w:r>
+        <w:t xml:space="preserve">В ячейке </w:t>
+      </w:r>
+      <w:r>
+        <w:rPr>
+          <w:b/>
+        </w:rPr>
+        <w:t>Отображать для след</w:t>
+      </w:r>
+      <w:r>
+        <w:rPr>
+          <w:b/>
+        </w:rPr>
+        <w:t>. задач</w:t>
+      </w:r>
+      <w:r>
+        <w:t xml:space="preserve"> выберите </w:t>
+      </w:r>
+      <w:r>
+        <w:rPr>
+          <w:b/>
+        </w:rPr>
+        <w:t>Критические</w:t>
+      </w:r>
+      <w:r>
+        <w:t xml:space="preserve">. </w:t>
+      </w:r>
+    </w:p>
+    <w:p>
+      <w:pPr>
+        <w:pStyle w:val="a4"/>
+        <w:numPr>
+          <w:ilvl w:val="0"/>
+          <w:numId w:val="19"/>
+        </w:numPr>
+      </w:pPr>
+      <w:r>
+        <w:t xml:space="preserve">Для строки </w:t>
+      </w:r>
+      <w:r>
+        <w:rPr>
+          <w:b/>
+        </w:rPr>
+        <w:t>Задачи</w:t>
+      </w:r>
+      <w:r>
+        <w:t xml:space="preserve"> в ячейке </w:t>
+      </w:r>
+      <w:r>
+        <w:rPr>
+          <w:b/>
+        </w:rPr>
+        <w:t>Отображать</w:t>
+      </w:r>
+      <w:r>
+        <w:t xml:space="preserve"> </w:t>
+      </w:r>
+      <w:r>
+        <w:rPr>
+          <w:b/>
+        </w:rPr>
+        <w:t>для</w:t>
+      </w:r>
+      <w:r>
+        <w:t xml:space="preserve"> </w:t>
+      </w:r>
+      <w:r>
+        <w:rPr>
+          <w:b/>
+        </w:rPr>
+        <w:t>след. задач</w:t>
+      </w:r>
+      <w:r>
+        <w:t xml:space="preserve"> установите </w:t>
+      </w:r>
+      <w:r>
+        <w:rPr>
+          <w:b/>
+        </w:rPr>
+        <w:t>Некритическая</w:t>
+      </w:r>
+      <w:r>
+        <w:t xml:space="preserve">. </w:t>
+      </w:r>
+    </w:p>
+    <w:p>
+      <w:r>
+        <w:t>Теперь на диаграмме критический путь будет отображаться красным цветом, а некритические работы - синим. В заключение изменим цвет символов, отображающих контрольные точки на диаграмме, на лиловый</w:t>
+      </w:r>
+      <w:r>
+        <w:t xml:space="preserve"> (Рис 13)</w:t>
+      </w:r>
+      <w:r>
+        <w:t>.</w:t>
+      </w:r>
+    </w:p>
+    <w:p>
+      <w:pPr>
+        <w:keepNext/>
+        <w:ind w:firstLine="0"/>
+      </w:pPr>
+      <w:r>
+        <w:rPr>
+          <w:noProof/>
+          <w:lang w:eastAsia="ru-RU"/>
+        </w:rPr>
+        <w:drawing>
+          <wp:inline distT="0" distB="0" distL="0" distR="0" wp14:anchorId="3B3236DD" wp14:editId="106F9AEC">
+            <wp:extent cx="5940425" cy="1452245"/>
+            <wp:effectExtent l="0" t="0" r="3175" b="0"/>
+            <wp:docPr id="16" name="Рисунок 16"/>
+            <wp:cNvGraphicFramePr>
+              <a:graphicFrameLocks xmlns:a="http://schemas.openxmlformats.org/drawingml/2006/main" noChangeAspect="1"/>
+            </wp:cNvGraphicFramePr>
+            <a:graphic xmlns:a="http://schemas.openxmlformats.org/drawingml/2006/main">
+              <a:graphicData uri="http://schemas.openxmlformats.org/drawingml/2006/picture">
+                <pic:pic xmlns:pic="http://schemas.openxmlformats.org/drawingml/2006/picture">
+                  <pic:nvPicPr>
+                    <pic:cNvPr id="16" name="2021-12-13_13-38-48.png"/>
+                    <pic:cNvPicPr/>
+                  </pic:nvPicPr>
+                  <pic:blipFill>
+                    <a:blip r:embed="rId23">
+                      <a:extLst>
+                        <a:ext uri="{28A0092B-C50C-407E-A947-70E740481C1C}">
+                          <a14:useLocalDpi xmlns:a14="http://schemas.microsoft.com/office/drawing/2010/main" val="0"/>
+                        </a:ext>
+                      </a:extLst>
+                    </a:blip>
+                    <a:stretch>
+                      <a:fillRect/>
+                    </a:stretch>
+                  </pic:blipFill>
+                  <pic:spPr>
+                    <a:xfrm>
+                      <a:off x="0" y="0"/>
+                      <a:ext cx="5940425" cy="1452245"/>
+                    </a:xfrm>
+                    <a:prstGeom prst="rect">
+                      <a:avLst/>
+                    </a:prstGeom>
+                  </pic:spPr>
+                </pic:pic>
+              </a:graphicData>
+            </a:graphic>
+          </wp:inline>
+        </w:drawing>
+      </w:r>
+    </w:p>
+    <w:p>
+      <w:pPr>
+        <w:pStyle w:val="a6"/>
+        <w:jc w:val="center"/>
+        <w:rPr>
+          <w:i w:val="0"/>
+          <w:color w:val="auto"/>
+          <w:sz w:val="24"/>
+        </w:rPr>
+      </w:pPr>
+      <w:r>
+        <w:rPr>
+          <w:i w:val="0"/>
+          <w:color w:val="auto"/>
+          <w:sz w:val="24"/>
+        </w:rPr>
+        <w:t xml:space="preserve">Рисунок </w:t>
+      </w:r>
+      <w:r>
+        <w:rPr>
+          <w:i w:val="0"/>
+          <w:color w:val="auto"/>
+          <w:sz w:val="24"/>
+        </w:rPr>
+        <w:fldChar w:fldCharType="begin"/>
+      </w:r>
+      <w:r>
+        <w:rPr>
+          <w:i w:val="0"/>
+          <w:color w:val="auto"/>
+          <w:sz w:val="24"/>
+        </w:rPr>
+        <w:instrText xml:space="preserve"> SEQ Рисунок \* ARABIC </w:instrText>
+      </w:r>
+      <w:r>
+        <w:rPr>
+          <w:i w:val="0"/>
+          <w:color w:val="auto"/>
+          <w:sz w:val="24"/>
+        </w:rPr>
+        <w:fldChar w:fldCharType="separate"/>
+      </w:r>
+      <w:r>
+        <w:rPr>
+          <w:i w:val="0"/>
+          <w:color w:val="auto"/>
+          <w:sz w:val="24"/>
+        </w:rPr>
+        <w:t>13</w:t>
+      </w:r>
+      <w:r>
+        <w:rPr>
+          <w:i w:val="0"/>
+          <w:color w:val="auto"/>
+          <w:sz w:val="24"/>
+        </w:rPr>
+        <w:fldChar w:fldCharType="end"/>
+      </w:r>
+      <w:r>
+        <w:rPr>
+          <w:i w:val="0"/>
+          <w:color w:val="auto"/>
+          <w:sz w:val="24"/>
+        </w:rPr>
+        <w:t xml:space="preserve"> - Отформатированная диаграмма</w:t>
+      </w:r>
+    </w:p>
+    <w:p>
+      <w:pPr>
+        <w:pStyle w:val="1"/>
+        <w:ind w:firstLine="0"/>
+        <w:rPr>
+          <w:rFonts w:ascii="Times New Roman" w:hAnsi="Times New Roman" w:cs="Times New Roman"/>
+          <w:b/>
+          <w:color w:val="auto"/>
+        </w:rPr>
+      </w:pPr>
+      <w:bookmarkStart w:id="4" w:name="_Toc90217328"/>
+      <w:r>
+        <w:rPr>
+          <w:rFonts w:ascii="Times New Roman" w:hAnsi="Times New Roman" w:cs="Times New Roman"/>
+          <w:b/>
+          <w:color w:val="auto"/>
+        </w:rPr>
+        <w:br w:type="page"/>
       </w:r>
     </w:p>
     <w:p>
@@ -1445,27 +4611,6 @@
           <w:color w:val="auto"/>
         </w:rPr>
       </w:pPr>
-      <w:bookmarkStart w:id="5" w:name="_Toc90217328"/>
-      <w:r>
-        <w:rPr>
-          <w:rFonts w:ascii="Times New Roman" w:hAnsi="Times New Roman" w:cs="Times New Roman"/>
-          <w:b/>
-          <w:color w:val="auto"/>
-        </w:rPr>
-        <w:br w:type="page"/>
-      </w:r>
-    </w:p>
-    <w:p>
-      <w:pPr>
-        <w:pStyle w:val="1"/>
-        <w:ind w:firstLine="0"/>
-        <w:jc w:val="center"/>
-        <w:rPr>
-          <w:rFonts w:ascii="Times New Roman" w:hAnsi="Times New Roman" w:cs="Times New Roman"/>
-          <w:b/>
-          <w:color w:val="auto"/>
-        </w:rPr>
-      </w:pPr>
       <w:r>
         <w:rPr>
           <w:rFonts w:ascii="Times New Roman" w:hAnsi="Times New Roman" w:cs="Times New Roman"/>
@@ -1475,29 +4620,34 @@
         <w:lastRenderedPageBreak/>
         <w:t>Заключение</w:t>
       </w:r>
+      <w:bookmarkEnd w:id="4"/>
+    </w:p>
+    <w:p>
+      <w:pPr>
+        <w:ind w:left="360" w:firstLine="0"/>
+        <w:rPr>
+          <w:b/>
+          <w:sz w:val="32"/>
+        </w:rPr>
+      </w:pPr>
+    </w:p>
+    <w:p>
+      <w:pPr>
+        <w:ind w:left="360" w:firstLine="0"/>
+      </w:pPr>
+      <w:r>
+        <w:t>В ходе выполнения работы был</w:t>
+      </w:r>
+      <w:r>
+        <w:t xml:space="preserve">и обозначены связи между задачами, а также был оформлен график работ и </w:t>
+      </w:r>
+      <w:bookmarkStart w:id="5" w:name="_GoBack"/>
       <w:bookmarkEnd w:id="5"/>
-    </w:p>
-    <w:p>
-      <w:pPr>
-        <w:ind w:left="360" w:firstLine="0"/>
-        <w:rPr>
-          <w:b/>
-          <w:sz w:val="32"/>
-        </w:rPr>
-      </w:pPr>
-    </w:p>
-    <w:p>
-      <w:pPr>
-        <w:ind w:left="360" w:firstLine="0"/>
-      </w:pPr>
-      <w:r>
-        <w:t>В ходе выполнения работы был создан новый календарь</w:t>
-      </w:r>
-      <w:r>
-        <w:t xml:space="preserve"> </w:t>
-      </w:r>
-      <w:r>
-        <w:t>и была заполнена таблица работ.</w:t>
+      <w:r>
+        <w:t>выделен критический путь</w:t>
+      </w:r>
+      <w:r>
+        <w:t>.</w:t>
       </w:r>
     </w:p>
     <w:p/>
@@ -1790,6 +4940,95 @@
     </w:lvl>
   </w:abstractNum>
   <w:abstractNum w:abstractNumId="2">
+    <w:nsid w:val="0263326F"/>
+    <w:multiLevelType w:val="hybridMultilevel"/>
+    <w:tmpl w:val="08701AEE"/>
+    <w:lvl w:ilvl="0" w:tplc="04190011">
+      <w:start w:val="1"/>
+      <w:numFmt w:val="decimal"/>
+      <w:lvlText w:val="%1)"/>
+      <w:lvlJc w:val="left"/>
+      <w:pPr>
+        <w:ind w:left="1429" w:hanging="360"/>
+      </w:pPr>
+      <w:rPr>
+        <w:rFonts w:hint="default"/>
+      </w:rPr>
+    </w:lvl>
+    <w:lvl w:ilvl="1" w:tplc="04190019" w:tentative="1">
+      <w:start w:val="1"/>
+      <w:numFmt w:val="lowerLetter"/>
+      <w:lvlText w:val="%2."/>
+      <w:lvlJc w:val="left"/>
+      <w:pPr>
+        <w:ind w:left="2149" w:hanging="360"/>
+      </w:pPr>
+    </w:lvl>
+    <w:lvl w:ilvl="2" w:tplc="0419001B" w:tentative="1">
+      <w:start w:val="1"/>
+      <w:numFmt w:val="lowerRoman"/>
+      <w:lvlText w:val="%3."/>
+      <w:lvlJc w:val="right"/>
+      <w:pPr>
+        <w:ind w:left="2869" w:hanging="180"/>
+      </w:pPr>
+    </w:lvl>
+    <w:lvl w:ilvl="3" w:tplc="0419000F" w:tentative="1">
+      <w:start w:val="1"/>
+      <w:numFmt w:val="decimal"/>
+      <w:lvlText w:val="%4."/>
+      <w:lvlJc w:val="left"/>
+      <w:pPr>
+        <w:ind w:left="3589" w:hanging="360"/>
+      </w:pPr>
+    </w:lvl>
+    <w:lvl w:ilvl="4" w:tplc="04190019" w:tentative="1">
+      <w:start w:val="1"/>
+      <w:numFmt w:val="lowerLetter"/>
+      <w:lvlText w:val="%5."/>
+      <w:lvlJc w:val="left"/>
+      <w:pPr>
+        <w:ind w:left="4309" w:hanging="360"/>
+      </w:pPr>
+    </w:lvl>
+    <w:lvl w:ilvl="5" w:tplc="0419001B" w:tentative="1">
+      <w:start w:val="1"/>
+      <w:numFmt w:val="lowerRoman"/>
+      <w:lvlText w:val="%6."/>
+      <w:lvlJc w:val="right"/>
+      <w:pPr>
+        <w:ind w:left="5029" w:hanging="180"/>
+      </w:pPr>
+    </w:lvl>
+    <w:lvl w:ilvl="6" w:tplc="0419000F" w:tentative="1">
+      <w:start w:val="1"/>
+      <w:numFmt w:val="decimal"/>
+      <w:lvlText w:val="%7."/>
+      <w:lvlJc w:val="left"/>
+      <w:pPr>
+        <w:ind w:left="5749" w:hanging="360"/>
+      </w:pPr>
+    </w:lvl>
+    <w:lvl w:ilvl="7" w:tplc="04190019" w:tentative="1">
+      <w:start w:val="1"/>
+      <w:numFmt w:val="lowerLetter"/>
+      <w:lvlText w:val="%8."/>
+      <w:lvlJc w:val="left"/>
+      <w:pPr>
+        <w:ind w:left="6469" w:hanging="360"/>
+      </w:pPr>
+    </w:lvl>
+    <w:lvl w:ilvl="8" w:tplc="0419001B" w:tentative="1">
+      <w:start w:val="1"/>
+      <w:numFmt w:val="lowerRoman"/>
+      <w:lvlText w:val="%9."/>
+      <w:lvlJc w:val="right"/>
+      <w:pPr>
+        <w:ind w:left="7189" w:hanging="180"/>
+      </w:pPr>
+    </w:lvl>
+  </w:abstractNum>
+  <w:abstractNum w:abstractNumId="3">
     <w:nsid w:val="0D040F00"/>
     <w:multiLevelType w:val="hybridMultilevel"/>
     <w:tmpl w:val="4D620C4E"/>
@@ -1902,7 +5141,233 @@
       </w:rPr>
     </w:lvl>
   </w:abstractNum>
-  <w:abstractNum w:abstractNumId="3">
+  <w:abstractNum w:abstractNumId="4">
+    <w:nsid w:val="15297175"/>
+    <w:multiLevelType w:val="hybridMultilevel"/>
+    <w:tmpl w:val="5B649784"/>
+    <w:lvl w:ilvl="0" w:tplc="04190001">
+      <w:start w:val="1"/>
+      <w:numFmt w:val="bullet"/>
+      <w:lvlText w:val=""/>
+      <w:lvlJc w:val="left"/>
+      <w:pPr>
+        <w:ind w:left="1429" w:hanging="360"/>
+      </w:pPr>
+      <w:rPr>
+        <w:rFonts w:ascii="Symbol" w:hAnsi="Symbol" w:hint="default"/>
+      </w:rPr>
+    </w:lvl>
+    <w:lvl w:ilvl="1" w:tplc="04190003" w:tentative="1">
+      <w:start w:val="1"/>
+      <w:numFmt w:val="bullet"/>
+      <w:lvlText w:val="o"/>
+      <w:lvlJc w:val="left"/>
+      <w:pPr>
+        <w:ind w:left="2149" w:hanging="360"/>
+      </w:pPr>
+      <w:rPr>
+        <w:rFonts w:ascii="Courier New" w:hAnsi="Courier New" w:cs="Courier New" w:hint="default"/>
+      </w:rPr>
+    </w:lvl>
+    <w:lvl w:ilvl="2" w:tplc="04190005" w:tentative="1">
+      <w:start w:val="1"/>
+      <w:numFmt w:val="bullet"/>
+      <w:lvlText w:val=""/>
+      <w:lvlJc w:val="left"/>
+      <w:pPr>
+        <w:ind w:left="2869" w:hanging="360"/>
+      </w:pPr>
+      <w:rPr>
+        <w:rFonts w:ascii="Wingdings" w:hAnsi="Wingdings" w:hint="default"/>
+      </w:rPr>
+    </w:lvl>
+    <w:lvl w:ilvl="3" w:tplc="04190001" w:tentative="1">
+      <w:start w:val="1"/>
+      <w:numFmt w:val="bullet"/>
+      <w:lvlText w:val=""/>
+      <w:lvlJc w:val="left"/>
+      <w:pPr>
+        <w:ind w:left="3589" w:hanging="360"/>
+      </w:pPr>
+      <w:rPr>
+        <w:rFonts w:ascii="Symbol" w:hAnsi="Symbol" w:hint="default"/>
+      </w:rPr>
+    </w:lvl>
+    <w:lvl w:ilvl="4" w:tplc="04190003" w:tentative="1">
+      <w:start w:val="1"/>
+      <w:numFmt w:val="bullet"/>
+      <w:lvlText w:val="o"/>
+      <w:lvlJc w:val="left"/>
+      <w:pPr>
+        <w:ind w:left="4309" w:hanging="360"/>
+      </w:pPr>
+      <w:rPr>
+        <w:rFonts w:ascii="Courier New" w:hAnsi="Courier New" w:cs="Courier New" w:hint="default"/>
+      </w:rPr>
+    </w:lvl>
+    <w:lvl w:ilvl="5" w:tplc="04190005" w:tentative="1">
+      <w:start w:val="1"/>
+      <w:numFmt w:val="bullet"/>
+      <w:lvlText w:val=""/>
+      <w:lvlJc w:val="left"/>
+      <w:pPr>
+        <w:ind w:left="5029" w:hanging="360"/>
+      </w:pPr>
+      <w:rPr>
+        <w:rFonts w:ascii="Wingdings" w:hAnsi="Wingdings" w:hint="default"/>
+      </w:rPr>
+    </w:lvl>
+    <w:lvl w:ilvl="6" w:tplc="04190001" w:tentative="1">
+      <w:start w:val="1"/>
+      <w:numFmt w:val="bullet"/>
+      <w:lvlText w:val=""/>
+      <w:lvlJc w:val="left"/>
+      <w:pPr>
+        <w:ind w:left="5749" w:hanging="360"/>
+      </w:pPr>
+      <w:rPr>
+        <w:rFonts w:ascii="Symbol" w:hAnsi="Symbol" w:hint="default"/>
+      </w:rPr>
+    </w:lvl>
+    <w:lvl w:ilvl="7" w:tplc="04190003" w:tentative="1">
+      <w:start w:val="1"/>
+      <w:numFmt w:val="bullet"/>
+      <w:lvlText w:val="o"/>
+      <w:lvlJc w:val="left"/>
+      <w:pPr>
+        <w:ind w:left="6469" w:hanging="360"/>
+      </w:pPr>
+      <w:rPr>
+        <w:rFonts w:ascii="Courier New" w:hAnsi="Courier New" w:cs="Courier New" w:hint="default"/>
+      </w:rPr>
+    </w:lvl>
+    <w:lvl w:ilvl="8" w:tplc="04190005" w:tentative="1">
+      <w:start w:val="1"/>
+      <w:numFmt w:val="bullet"/>
+      <w:lvlText w:val=""/>
+      <w:lvlJc w:val="left"/>
+      <w:pPr>
+        <w:ind w:left="7189" w:hanging="360"/>
+      </w:pPr>
+      <w:rPr>
+        <w:rFonts w:ascii="Wingdings" w:hAnsi="Wingdings" w:hint="default"/>
+      </w:rPr>
+    </w:lvl>
+  </w:abstractNum>
+  <w:abstractNum w:abstractNumId="5">
+    <w:nsid w:val="1A3E79B6"/>
+    <w:multiLevelType w:val="hybridMultilevel"/>
+    <w:tmpl w:val="1EBC60AA"/>
+    <w:lvl w:ilvl="0" w:tplc="04190001">
+      <w:start w:val="1"/>
+      <w:numFmt w:val="bullet"/>
+      <w:lvlText w:val=""/>
+      <w:lvlJc w:val="left"/>
+      <w:pPr>
+        <w:ind w:left="1429" w:hanging="360"/>
+      </w:pPr>
+      <w:rPr>
+        <w:rFonts w:ascii="Symbol" w:hAnsi="Symbol" w:hint="default"/>
+      </w:rPr>
+    </w:lvl>
+    <w:lvl w:ilvl="1" w:tplc="04190003" w:tentative="1">
+      <w:start w:val="1"/>
+      <w:numFmt w:val="bullet"/>
+      <w:lvlText w:val="o"/>
+      <w:lvlJc w:val="left"/>
+      <w:pPr>
+        <w:ind w:left="2149" w:hanging="360"/>
+      </w:pPr>
+      <w:rPr>
+        <w:rFonts w:ascii="Courier New" w:hAnsi="Courier New" w:cs="Courier New" w:hint="default"/>
+      </w:rPr>
+    </w:lvl>
+    <w:lvl w:ilvl="2" w:tplc="04190005" w:tentative="1">
+      <w:start w:val="1"/>
+      <w:numFmt w:val="bullet"/>
+      <w:lvlText w:val=""/>
+      <w:lvlJc w:val="left"/>
+      <w:pPr>
+        <w:ind w:left="2869" w:hanging="360"/>
+      </w:pPr>
+      <w:rPr>
+        <w:rFonts w:ascii="Wingdings" w:hAnsi="Wingdings" w:hint="default"/>
+      </w:rPr>
+    </w:lvl>
+    <w:lvl w:ilvl="3" w:tplc="04190001" w:tentative="1">
+      <w:start w:val="1"/>
+      <w:numFmt w:val="bullet"/>
+      <w:lvlText w:val=""/>
+      <w:lvlJc w:val="left"/>
+      <w:pPr>
+        <w:ind w:left="3589" w:hanging="360"/>
+      </w:pPr>
+      <w:rPr>
+        <w:rFonts w:ascii="Symbol" w:hAnsi="Symbol" w:hint="default"/>
+      </w:rPr>
+    </w:lvl>
+    <w:lvl w:ilvl="4" w:tplc="04190003" w:tentative="1">
+      <w:start w:val="1"/>
+      <w:numFmt w:val="bullet"/>
+      <w:lvlText w:val="o"/>
+      <w:lvlJc w:val="left"/>
+      <w:pPr>
+        <w:ind w:left="4309" w:hanging="360"/>
+      </w:pPr>
+      <w:rPr>
+        <w:rFonts w:ascii="Courier New" w:hAnsi="Courier New" w:cs="Courier New" w:hint="default"/>
+      </w:rPr>
+    </w:lvl>
+    <w:lvl w:ilvl="5" w:tplc="04190005" w:tentative="1">
+      <w:start w:val="1"/>
+      <w:numFmt w:val="bullet"/>
+      <w:lvlText w:val=""/>
+      <w:lvlJc w:val="left"/>
+      <w:pPr>
+        <w:ind w:left="5029" w:hanging="360"/>
+      </w:pPr>
+      <w:rPr>
+        <w:rFonts w:ascii="Wingdings" w:hAnsi="Wingdings" w:hint="default"/>
+      </w:rPr>
+    </w:lvl>
+    <w:lvl w:ilvl="6" w:tplc="04190001" w:tentative="1">
+      <w:start w:val="1"/>
+      <w:numFmt w:val="bullet"/>
+      <w:lvlText w:val=""/>
+      <w:lvlJc w:val="left"/>
+      <w:pPr>
+        <w:ind w:left="5749" w:hanging="360"/>
+      </w:pPr>
+      <w:rPr>
+        <w:rFonts w:ascii="Symbol" w:hAnsi="Symbol" w:hint="default"/>
+      </w:rPr>
+    </w:lvl>
+    <w:lvl w:ilvl="7" w:tplc="04190003" w:tentative="1">
+      <w:start w:val="1"/>
+      <w:numFmt w:val="bullet"/>
+      <w:lvlText w:val="o"/>
+      <w:lvlJc w:val="left"/>
+      <w:pPr>
+        <w:ind w:left="6469" w:hanging="360"/>
+      </w:pPr>
+      <w:rPr>
+        <w:rFonts w:ascii="Courier New" w:hAnsi="Courier New" w:cs="Courier New" w:hint="default"/>
+      </w:rPr>
+    </w:lvl>
+    <w:lvl w:ilvl="8" w:tplc="04190005" w:tentative="1">
+      <w:start w:val="1"/>
+      <w:numFmt w:val="bullet"/>
+      <w:lvlText w:val=""/>
+      <w:lvlJc w:val="left"/>
+      <w:pPr>
+        <w:ind w:left="7189" w:hanging="360"/>
+      </w:pPr>
+      <w:rPr>
+        <w:rFonts w:ascii="Wingdings" w:hAnsi="Wingdings" w:hint="default"/>
+      </w:rPr>
+    </w:lvl>
+  </w:abstractNum>
+  <w:abstractNum w:abstractNumId="6">
     <w:nsid w:val="211C6C7B"/>
     <w:multiLevelType w:val="hybridMultilevel"/>
     <w:tmpl w:val="E3E8E5F0"/>
@@ -2015,7 +5480,233 @@
       </w:rPr>
     </w:lvl>
   </w:abstractNum>
-  <w:abstractNum w:abstractNumId="4">
+  <w:abstractNum w:abstractNumId="7">
+    <w:nsid w:val="22A30E78"/>
+    <w:multiLevelType w:val="hybridMultilevel"/>
+    <w:tmpl w:val="DE90D33A"/>
+    <w:lvl w:ilvl="0" w:tplc="04190001">
+      <w:start w:val="1"/>
+      <w:numFmt w:val="bullet"/>
+      <w:lvlText w:val=""/>
+      <w:lvlJc w:val="left"/>
+      <w:pPr>
+        <w:ind w:left="720" w:hanging="360"/>
+      </w:pPr>
+      <w:rPr>
+        <w:rFonts w:ascii="Symbol" w:hAnsi="Symbol" w:hint="default"/>
+      </w:rPr>
+    </w:lvl>
+    <w:lvl w:ilvl="1" w:tplc="04190003" w:tentative="1">
+      <w:start w:val="1"/>
+      <w:numFmt w:val="bullet"/>
+      <w:lvlText w:val="o"/>
+      <w:lvlJc w:val="left"/>
+      <w:pPr>
+        <w:ind w:left="1440" w:hanging="360"/>
+      </w:pPr>
+      <w:rPr>
+        <w:rFonts w:ascii="Courier New" w:hAnsi="Courier New" w:cs="Courier New" w:hint="default"/>
+      </w:rPr>
+    </w:lvl>
+    <w:lvl w:ilvl="2" w:tplc="04190005" w:tentative="1">
+      <w:start w:val="1"/>
+      <w:numFmt w:val="bullet"/>
+      <w:lvlText w:val=""/>
+      <w:lvlJc w:val="left"/>
+      <w:pPr>
+        <w:ind w:left="2160" w:hanging="360"/>
+      </w:pPr>
+      <w:rPr>
+        <w:rFonts w:ascii="Wingdings" w:hAnsi="Wingdings" w:hint="default"/>
+      </w:rPr>
+    </w:lvl>
+    <w:lvl w:ilvl="3" w:tplc="04190001" w:tentative="1">
+      <w:start w:val="1"/>
+      <w:numFmt w:val="bullet"/>
+      <w:lvlText w:val=""/>
+      <w:lvlJc w:val="left"/>
+      <w:pPr>
+        <w:ind w:left="2880" w:hanging="360"/>
+      </w:pPr>
+      <w:rPr>
+        <w:rFonts w:ascii="Symbol" w:hAnsi="Symbol" w:hint="default"/>
+      </w:rPr>
+    </w:lvl>
+    <w:lvl w:ilvl="4" w:tplc="04190003" w:tentative="1">
+      <w:start w:val="1"/>
+      <w:numFmt w:val="bullet"/>
+      <w:lvlText w:val="o"/>
+      <w:lvlJc w:val="left"/>
+      <w:pPr>
+        <w:ind w:left="3600" w:hanging="360"/>
+      </w:pPr>
+      <w:rPr>
+        <w:rFonts w:ascii="Courier New" w:hAnsi="Courier New" w:cs="Courier New" w:hint="default"/>
+      </w:rPr>
+    </w:lvl>
+    <w:lvl w:ilvl="5" w:tplc="04190005" w:tentative="1">
+      <w:start w:val="1"/>
+      <w:numFmt w:val="bullet"/>
+      <w:lvlText w:val=""/>
+      <w:lvlJc w:val="left"/>
+      <w:pPr>
+        <w:ind w:left="4320" w:hanging="360"/>
+      </w:pPr>
+      <w:rPr>
+        <w:rFonts w:ascii="Wingdings" w:hAnsi="Wingdings" w:hint="default"/>
+      </w:rPr>
+    </w:lvl>
+    <w:lvl w:ilvl="6" w:tplc="04190001" w:tentative="1">
+      <w:start w:val="1"/>
+      <w:numFmt w:val="bullet"/>
+      <w:lvlText w:val=""/>
+      <w:lvlJc w:val="left"/>
+      <w:pPr>
+        <w:ind w:left="5040" w:hanging="360"/>
+      </w:pPr>
+      <w:rPr>
+        <w:rFonts w:ascii="Symbol" w:hAnsi="Symbol" w:hint="default"/>
+      </w:rPr>
+    </w:lvl>
+    <w:lvl w:ilvl="7" w:tplc="04190003" w:tentative="1">
+      <w:start w:val="1"/>
+      <w:numFmt w:val="bullet"/>
+      <w:lvlText w:val="o"/>
+      <w:lvlJc w:val="left"/>
+      <w:pPr>
+        <w:ind w:left="5760" w:hanging="360"/>
+      </w:pPr>
+      <w:rPr>
+        <w:rFonts w:ascii="Courier New" w:hAnsi="Courier New" w:cs="Courier New" w:hint="default"/>
+      </w:rPr>
+    </w:lvl>
+    <w:lvl w:ilvl="8" w:tplc="04190005" w:tentative="1">
+      <w:start w:val="1"/>
+      <w:numFmt w:val="bullet"/>
+      <w:lvlText w:val=""/>
+      <w:lvlJc w:val="left"/>
+      <w:pPr>
+        <w:ind w:left="6480" w:hanging="360"/>
+      </w:pPr>
+      <w:rPr>
+        <w:rFonts w:ascii="Wingdings" w:hAnsi="Wingdings" w:hint="default"/>
+      </w:rPr>
+    </w:lvl>
+  </w:abstractNum>
+  <w:abstractNum w:abstractNumId="8">
+    <w:nsid w:val="27297D06"/>
+    <w:multiLevelType w:val="hybridMultilevel"/>
+    <w:tmpl w:val="BA420C10"/>
+    <w:lvl w:ilvl="0" w:tplc="04190001">
+      <w:start w:val="1"/>
+      <w:numFmt w:val="bullet"/>
+      <w:lvlText w:val=""/>
+      <w:lvlJc w:val="left"/>
+      <w:pPr>
+        <w:ind w:left="1429" w:hanging="360"/>
+      </w:pPr>
+      <w:rPr>
+        <w:rFonts w:ascii="Symbol" w:hAnsi="Symbol" w:hint="default"/>
+      </w:rPr>
+    </w:lvl>
+    <w:lvl w:ilvl="1" w:tplc="04190003" w:tentative="1">
+      <w:start w:val="1"/>
+      <w:numFmt w:val="bullet"/>
+      <w:lvlText w:val="o"/>
+      <w:lvlJc w:val="left"/>
+      <w:pPr>
+        <w:ind w:left="2149" w:hanging="360"/>
+      </w:pPr>
+      <w:rPr>
+        <w:rFonts w:ascii="Courier New" w:hAnsi="Courier New" w:cs="Courier New" w:hint="default"/>
+      </w:rPr>
+    </w:lvl>
+    <w:lvl w:ilvl="2" w:tplc="04190005" w:tentative="1">
+      <w:start w:val="1"/>
+      <w:numFmt w:val="bullet"/>
+      <w:lvlText w:val=""/>
+      <w:lvlJc w:val="left"/>
+      <w:pPr>
+        <w:ind w:left="2869" w:hanging="360"/>
+      </w:pPr>
+      <w:rPr>
+        <w:rFonts w:ascii="Wingdings" w:hAnsi="Wingdings" w:hint="default"/>
+      </w:rPr>
+    </w:lvl>
+    <w:lvl w:ilvl="3" w:tplc="04190001" w:tentative="1">
+      <w:start w:val="1"/>
+      <w:numFmt w:val="bullet"/>
+      <w:lvlText w:val=""/>
+      <w:lvlJc w:val="left"/>
+      <w:pPr>
+        <w:ind w:left="3589" w:hanging="360"/>
+      </w:pPr>
+      <w:rPr>
+        <w:rFonts w:ascii="Symbol" w:hAnsi="Symbol" w:hint="default"/>
+      </w:rPr>
+    </w:lvl>
+    <w:lvl w:ilvl="4" w:tplc="04190003" w:tentative="1">
+      <w:start w:val="1"/>
+      <w:numFmt w:val="bullet"/>
+      <w:lvlText w:val="o"/>
+      <w:lvlJc w:val="left"/>
+      <w:pPr>
+        <w:ind w:left="4309" w:hanging="360"/>
+      </w:pPr>
+      <w:rPr>
+        <w:rFonts w:ascii="Courier New" w:hAnsi="Courier New" w:cs="Courier New" w:hint="default"/>
+      </w:rPr>
+    </w:lvl>
+    <w:lvl w:ilvl="5" w:tplc="04190005" w:tentative="1">
+      <w:start w:val="1"/>
+      <w:numFmt w:val="bullet"/>
+      <w:lvlText w:val=""/>
+      <w:lvlJc w:val="left"/>
+      <w:pPr>
+        <w:ind w:left="5029" w:hanging="360"/>
+      </w:pPr>
+      <w:rPr>
+        <w:rFonts w:ascii="Wingdings" w:hAnsi="Wingdings" w:hint="default"/>
+      </w:rPr>
+    </w:lvl>
+    <w:lvl w:ilvl="6" w:tplc="04190001" w:tentative="1">
+      <w:start w:val="1"/>
+      <w:numFmt w:val="bullet"/>
+      <w:lvlText w:val=""/>
+      <w:lvlJc w:val="left"/>
+      <w:pPr>
+        <w:ind w:left="5749" w:hanging="360"/>
+      </w:pPr>
+      <w:rPr>
+        <w:rFonts w:ascii="Symbol" w:hAnsi="Symbol" w:hint="default"/>
+      </w:rPr>
+    </w:lvl>
+    <w:lvl w:ilvl="7" w:tplc="04190003" w:tentative="1">
+      <w:start w:val="1"/>
+      <w:numFmt w:val="bullet"/>
+      <w:lvlText w:val="o"/>
+      <w:lvlJc w:val="left"/>
+      <w:pPr>
+        <w:ind w:left="6469" w:hanging="360"/>
+      </w:pPr>
+      <w:rPr>
+        <w:rFonts w:ascii="Courier New" w:hAnsi="Courier New" w:cs="Courier New" w:hint="default"/>
+      </w:rPr>
+    </w:lvl>
+    <w:lvl w:ilvl="8" w:tplc="04190005" w:tentative="1">
+      <w:start w:val="1"/>
+      <w:numFmt w:val="bullet"/>
+      <w:lvlText w:val=""/>
+      <w:lvlJc w:val="left"/>
+      <w:pPr>
+        <w:ind w:left="7189" w:hanging="360"/>
+      </w:pPr>
+      <w:rPr>
+        <w:rFonts w:ascii="Wingdings" w:hAnsi="Wingdings" w:hint="default"/>
+      </w:rPr>
+    </w:lvl>
+  </w:abstractNum>
+  <w:abstractNum w:abstractNumId="9">
     <w:nsid w:val="3588702A"/>
     <w:multiLevelType w:val="multilevel"/>
     <w:tmpl w:val="595C8CCA"/>
@@ -2104,7 +5795,7 @@
       </w:pPr>
     </w:lvl>
   </w:abstractNum>
-  <w:abstractNum w:abstractNumId="5">
+  <w:abstractNum w:abstractNumId="10">
     <w:nsid w:val="40F54727"/>
     <w:multiLevelType w:val="hybridMultilevel"/>
     <w:tmpl w:val="894EDAE6"/>
@@ -2217,7 +5908,120 @@
       </w:rPr>
     </w:lvl>
   </w:abstractNum>
-  <w:abstractNum w:abstractNumId="6">
+  <w:abstractNum w:abstractNumId="11">
+    <w:nsid w:val="4DDA5D43"/>
+    <w:multiLevelType w:val="hybridMultilevel"/>
+    <w:tmpl w:val="3FFADFF8"/>
+    <w:lvl w:ilvl="0" w:tplc="04190001">
+      <w:start w:val="1"/>
+      <w:numFmt w:val="bullet"/>
+      <w:lvlText w:val=""/>
+      <w:lvlJc w:val="left"/>
+      <w:pPr>
+        <w:ind w:left="1429" w:hanging="360"/>
+      </w:pPr>
+      <w:rPr>
+        <w:rFonts w:ascii="Symbol" w:hAnsi="Symbol" w:hint="default"/>
+      </w:rPr>
+    </w:lvl>
+    <w:lvl w:ilvl="1" w:tplc="04190003" w:tentative="1">
+      <w:start w:val="1"/>
+      <w:numFmt w:val="bullet"/>
+      <w:lvlText w:val="o"/>
+      <w:lvlJc w:val="left"/>
+      <w:pPr>
+        <w:ind w:left="2149" w:hanging="360"/>
+      </w:pPr>
+      <w:rPr>
+        <w:rFonts w:ascii="Courier New" w:hAnsi="Courier New" w:cs="Courier New" w:hint="default"/>
+      </w:rPr>
+    </w:lvl>
+    <w:lvl w:ilvl="2" w:tplc="04190005" w:tentative="1">
+      <w:start w:val="1"/>
+      <w:numFmt w:val="bullet"/>
+      <w:lvlText w:val=""/>
+      <w:lvlJc w:val="left"/>
+      <w:pPr>
+        <w:ind w:left="2869" w:hanging="360"/>
+      </w:pPr>
+      <w:rPr>
+        <w:rFonts w:ascii="Wingdings" w:hAnsi="Wingdings" w:hint="default"/>
+      </w:rPr>
+    </w:lvl>
+    <w:lvl w:ilvl="3" w:tplc="04190001" w:tentative="1">
+      <w:start w:val="1"/>
+      <w:numFmt w:val="bullet"/>
+      <w:lvlText w:val=""/>
+      <w:lvlJc w:val="left"/>
+      <w:pPr>
+        <w:ind w:left="3589" w:hanging="360"/>
+      </w:pPr>
+      <w:rPr>
+        <w:rFonts w:ascii="Symbol" w:hAnsi="Symbol" w:hint="default"/>
+      </w:rPr>
+    </w:lvl>
+    <w:lvl w:ilvl="4" w:tplc="04190003" w:tentative="1">
+      <w:start w:val="1"/>
+      <w:numFmt w:val="bullet"/>
+      <w:lvlText w:val="o"/>
+      <w:lvlJc w:val="left"/>
+      <w:pPr>
+        <w:ind w:left="4309" w:hanging="360"/>
+      </w:pPr>
+      <w:rPr>
+        <w:rFonts w:ascii="Courier New" w:hAnsi="Courier New" w:cs="Courier New" w:hint="default"/>
+      </w:rPr>
+    </w:lvl>
+    <w:lvl w:ilvl="5" w:tplc="04190005" w:tentative="1">
+      <w:start w:val="1"/>
+      <w:numFmt w:val="bullet"/>
+      <w:lvlText w:val=""/>
+      <w:lvlJc w:val="left"/>
+      <w:pPr>
+        <w:ind w:left="5029" w:hanging="360"/>
+      </w:pPr>
+      <w:rPr>
+        <w:rFonts w:ascii="Wingdings" w:hAnsi="Wingdings" w:hint="default"/>
+      </w:rPr>
+    </w:lvl>
+    <w:lvl w:ilvl="6" w:tplc="04190001" w:tentative="1">
+      <w:start w:val="1"/>
+      <w:numFmt w:val="bullet"/>
+      <w:lvlText w:val=""/>
+      <w:lvlJc w:val="left"/>
+      <w:pPr>
+        <w:ind w:left="5749" w:hanging="360"/>
+      </w:pPr>
+      <w:rPr>
+        <w:rFonts w:ascii="Symbol" w:hAnsi="Symbol" w:hint="default"/>
+      </w:rPr>
+    </w:lvl>
+    <w:lvl w:ilvl="7" w:tplc="04190003" w:tentative="1">
+      <w:start w:val="1"/>
+      <w:numFmt w:val="bullet"/>
+      <w:lvlText w:val="o"/>
+      <w:lvlJc w:val="left"/>
+      <w:pPr>
+        <w:ind w:left="6469" w:hanging="360"/>
+      </w:pPr>
+      <w:rPr>
+        <w:rFonts w:ascii="Courier New" w:hAnsi="Courier New" w:cs="Courier New" w:hint="default"/>
+      </w:rPr>
+    </w:lvl>
+    <w:lvl w:ilvl="8" w:tplc="04190005" w:tentative="1">
+      <w:start w:val="1"/>
+      <w:numFmt w:val="bullet"/>
+      <w:lvlText w:val=""/>
+      <w:lvlJc w:val="left"/>
+      <w:pPr>
+        <w:ind w:left="7189" w:hanging="360"/>
+      </w:pPr>
+      <w:rPr>
+        <w:rFonts w:ascii="Wingdings" w:hAnsi="Wingdings" w:hint="default"/>
+      </w:rPr>
+    </w:lvl>
+  </w:abstractNum>
+  <w:abstractNum w:abstractNumId="12">
     <w:nsid w:val="575F2E62"/>
     <w:multiLevelType w:val="multilevel"/>
     <w:tmpl w:val="8416D2A4"/>
@@ -2306,7 +6110,120 @@
       </w:pPr>
     </w:lvl>
   </w:abstractNum>
-  <w:abstractNum w:abstractNumId="7">
+  <w:abstractNum w:abstractNumId="13">
+    <w:nsid w:val="57912E86"/>
+    <w:multiLevelType w:val="hybridMultilevel"/>
+    <w:tmpl w:val="36C81502"/>
+    <w:lvl w:ilvl="0" w:tplc="04190001">
+      <w:start w:val="1"/>
+      <w:numFmt w:val="bullet"/>
+      <w:lvlText w:val=""/>
+      <w:lvlJc w:val="left"/>
+      <w:pPr>
+        <w:ind w:left="1429" w:hanging="360"/>
+      </w:pPr>
+      <w:rPr>
+        <w:rFonts w:ascii="Symbol" w:hAnsi="Symbol" w:hint="default"/>
+      </w:rPr>
+    </w:lvl>
+    <w:lvl w:ilvl="1" w:tplc="04190003" w:tentative="1">
+      <w:start w:val="1"/>
+      <w:numFmt w:val="bullet"/>
+      <w:lvlText w:val="o"/>
+      <w:lvlJc w:val="left"/>
+      <w:pPr>
+        <w:ind w:left="2149" w:hanging="360"/>
+      </w:pPr>
+      <w:rPr>
+        <w:rFonts w:ascii="Courier New" w:hAnsi="Courier New" w:cs="Courier New" w:hint="default"/>
+      </w:rPr>
+    </w:lvl>
+    <w:lvl w:ilvl="2" w:tplc="04190005" w:tentative="1">
+      <w:start w:val="1"/>
+      <w:numFmt w:val="bullet"/>
+      <w:lvlText w:val=""/>
+      <w:lvlJc w:val="left"/>
+      <w:pPr>
+        <w:ind w:left="2869" w:hanging="360"/>
+      </w:pPr>
+      <w:rPr>
+        <w:rFonts w:ascii="Wingdings" w:hAnsi="Wingdings" w:hint="default"/>
+      </w:rPr>
+    </w:lvl>
+    <w:lvl w:ilvl="3" w:tplc="04190001" w:tentative="1">
+      <w:start w:val="1"/>
+      <w:numFmt w:val="bullet"/>
+      <w:lvlText w:val=""/>
+      <w:lvlJc w:val="left"/>
+      <w:pPr>
+        <w:ind w:left="3589" w:hanging="360"/>
+      </w:pPr>
+      <w:rPr>
+        <w:rFonts w:ascii="Symbol" w:hAnsi="Symbol" w:hint="default"/>
+      </w:rPr>
+    </w:lvl>
+    <w:lvl w:ilvl="4" w:tplc="04190003" w:tentative="1">
+      <w:start w:val="1"/>
+      <w:numFmt w:val="bullet"/>
+      <w:lvlText w:val="o"/>
+      <w:lvlJc w:val="left"/>
+      <w:pPr>
+        <w:ind w:left="4309" w:hanging="360"/>
+      </w:pPr>
+      <w:rPr>
+        <w:rFonts w:ascii="Courier New" w:hAnsi="Courier New" w:cs="Courier New" w:hint="default"/>
+      </w:rPr>
+    </w:lvl>
+    <w:lvl w:ilvl="5" w:tplc="04190005" w:tentative="1">
+      <w:start w:val="1"/>
+      <w:numFmt w:val="bullet"/>
+      <w:lvlText w:val=""/>
+      <w:lvlJc w:val="left"/>
+      <w:pPr>
+        <w:ind w:left="5029" w:hanging="360"/>
+      </w:pPr>
+      <w:rPr>
+        <w:rFonts w:ascii="Wingdings" w:hAnsi="Wingdings" w:hint="default"/>
+      </w:rPr>
+    </w:lvl>
+    <w:lvl w:ilvl="6" w:tplc="04190001" w:tentative="1">
+      <w:start w:val="1"/>
+      <w:numFmt w:val="bullet"/>
+      <w:lvlText w:val=""/>
+      <w:lvlJc w:val="left"/>
+      <w:pPr>
+        <w:ind w:left="5749" w:hanging="360"/>
+      </w:pPr>
+      <w:rPr>
+        <w:rFonts w:ascii="Symbol" w:hAnsi="Symbol" w:hint="default"/>
+      </w:rPr>
+    </w:lvl>
+    <w:lvl w:ilvl="7" w:tplc="04190003" w:tentative="1">
+      <w:start w:val="1"/>
+      <w:numFmt w:val="bullet"/>
+      <w:lvlText w:val="o"/>
+      <w:lvlJc w:val="left"/>
+      <w:pPr>
+        <w:ind w:left="6469" w:hanging="360"/>
+      </w:pPr>
+      <w:rPr>
+        <w:rFonts w:ascii="Courier New" w:hAnsi="Courier New" w:cs="Courier New" w:hint="default"/>
+      </w:rPr>
+    </w:lvl>
+    <w:lvl w:ilvl="8" w:tplc="04190005" w:tentative="1">
+      <w:start w:val="1"/>
+      <w:numFmt w:val="bullet"/>
+      <w:lvlText w:val=""/>
+      <w:lvlJc w:val="left"/>
+      <w:pPr>
+        <w:ind w:left="7189" w:hanging="360"/>
+      </w:pPr>
+      <w:rPr>
+        <w:rFonts w:ascii="Wingdings" w:hAnsi="Wingdings" w:hint="default"/>
+      </w:rPr>
+    </w:lvl>
+  </w:abstractNum>
+  <w:abstractNum w:abstractNumId="14">
     <w:nsid w:val="63395A6F"/>
     <w:multiLevelType w:val="hybridMultilevel"/>
     <w:tmpl w:val="595C8CCA"/>
@@ -2395,7 +6312,7 @@
       </w:pPr>
     </w:lvl>
   </w:abstractNum>
-  <w:abstractNum w:abstractNumId="8">
+  <w:abstractNum w:abstractNumId="15">
     <w:nsid w:val="76FB3EFB"/>
     <w:multiLevelType w:val="hybridMultilevel"/>
     <w:tmpl w:val="CF8A64E8"/>
@@ -2508,20 +6425,20 @@
       </w:rPr>
     </w:lvl>
   </w:abstractNum>
-  <w:abstractNum w:abstractNumId="9">
+  <w:abstractNum w:abstractNumId="16">
     <w:nsid w:val="79D821C0"/>
     <w:multiLevelType w:val="hybridMultilevel"/>
-    <w:tmpl w:val="8416D2A4"/>
-    <w:lvl w:ilvl="0" w:tplc="E3DE649E">
-      <w:start w:val="1"/>
-      <w:numFmt w:val="decimal"/>
-      <w:lvlText w:val="%1."/>
+    <w:tmpl w:val="9474AEF4"/>
+    <w:lvl w:ilvl="0" w:tplc="04190001">
+      <w:start w:val="1"/>
+      <w:numFmt w:val="bullet"/>
+      <w:lvlText w:val=""/>
       <w:lvlJc w:val="left"/>
       <w:pPr>
         <w:ind w:left="1069" w:hanging="360"/>
       </w:pPr>
       <w:rPr>
-        <w:rFonts w:hint="default"/>
+        <w:rFonts w:ascii="Symbol" w:hAnsi="Symbol" w:hint="default"/>
       </w:rPr>
     </w:lvl>
     <w:lvl w:ilvl="1" w:tplc="04190019" w:tentative="1">
@@ -2597,7 +6514,120 @@
       </w:pPr>
     </w:lvl>
   </w:abstractNum>
-  <w:abstractNum w:abstractNumId="10">
+  <w:abstractNum w:abstractNumId="17">
+    <w:nsid w:val="7C4F389F"/>
+    <w:multiLevelType w:val="hybridMultilevel"/>
+    <w:tmpl w:val="815AFC9E"/>
+    <w:lvl w:ilvl="0" w:tplc="04190001">
+      <w:start w:val="1"/>
+      <w:numFmt w:val="bullet"/>
+      <w:lvlText w:val=""/>
+      <w:lvlJc w:val="left"/>
+      <w:pPr>
+        <w:ind w:left="1429" w:hanging="360"/>
+      </w:pPr>
+      <w:rPr>
+        <w:rFonts w:ascii="Symbol" w:hAnsi="Symbol" w:hint="default"/>
+      </w:rPr>
+    </w:lvl>
+    <w:lvl w:ilvl="1" w:tplc="04190003" w:tentative="1">
+      <w:start w:val="1"/>
+      <w:numFmt w:val="bullet"/>
+      <w:lvlText w:val="o"/>
+      <w:lvlJc w:val="left"/>
+      <w:pPr>
+        <w:ind w:left="2149" w:hanging="360"/>
+      </w:pPr>
+      <w:rPr>
+        <w:rFonts w:ascii="Courier New" w:hAnsi="Courier New" w:cs="Courier New" w:hint="default"/>
+      </w:rPr>
+    </w:lvl>
+    <w:lvl w:ilvl="2" w:tplc="04190005" w:tentative="1">
+      <w:start w:val="1"/>
+      <w:numFmt w:val="bullet"/>
+      <w:lvlText w:val=""/>
+      <w:lvlJc w:val="left"/>
+      <w:pPr>
+        <w:ind w:left="2869" w:hanging="360"/>
+      </w:pPr>
+      <w:rPr>
+        <w:rFonts w:ascii="Wingdings" w:hAnsi="Wingdings" w:hint="default"/>
+      </w:rPr>
+    </w:lvl>
+    <w:lvl w:ilvl="3" w:tplc="04190001" w:tentative="1">
+      <w:start w:val="1"/>
+      <w:numFmt w:val="bullet"/>
+      <w:lvlText w:val=""/>
+      <w:lvlJc w:val="left"/>
+      <w:pPr>
+        <w:ind w:left="3589" w:hanging="360"/>
+      </w:pPr>
+      <w:rPr>
+        <w:rFonts w:ascii="Symbol" w:hAnsi="Symbol" w:hint="default"/>
+      </w:rPr>
+    </w:lvl>
+    <w:lvl w:ilvl="4" w:tplc="04190003" w:tentative="1">
+      <w:start w:val="1"/>
+      <w:numFmt w:val="bullet"/>
+      <w:lvlText w:val="o"/>
+      <w:lvlJc w:val="left"/>
+      <w:pPr>
+        <w:ind w:left="4309" w:hanging="360"/>
+      </w:pPr>
+      <w:rPr>
+        <w:rFonts w:ascii="Courier New" w:hAnsi="Courier New" w:cs="Courier New" w:hint="default"/>
+      </w:rPr>
+    </w:lvl>
+    <w:lvl w:ilvl="5" w:tplc="04190005" w:tentative="1">
+      <w:start w:val="1"/>
+      <w:numFmt w:val="bullet"/>
+      <w:lvlText w:val=""/>
+      <w:lvlJc w:val="left"/>
+      <w:pPr>
+        <w:ind w:left="5029" w:hanging="360"/>
+      </w:pPr>
+      <w:rPr>
+        <w:rFonts w:ascii="Wingdings" w:hAnsi="Wingdings" w:hint="default"/>
+      </w:rPr>
+    </w:lvl>
+    <w:lvl w:ilvl="6" w:tplc="04190001" w:tentative="1">
+      <w:start w:val="1"/>
+      <w:numFmt w:val="bullet"/>
+      <w:lvlText w:val=""/>
+      <w:lvlJc w:val="left"/>
+      <w:pPr>
+        <w:ind w:left="5749" w:hanging="360"/>
+      </w:pPr>
+      <w:rPr>
+        <w:rFonts w:ascii="Symbol" w:hAnsi="Symbol" w:hint="default"/>
+      </w:rPr>
+    </w:lvl>
+    <w:lvl w:ilvl="7" w:tplc="04190003" w:tentative="1">
+      <w:start w:val="1"/>
+      <w:numFmt w:val="bullet"/>
+      <w:lvlText w:val="o"/>
+      <w:lvlJc w:val="left"/>
+      <w:pPr>
+        <w:ind w:left="6469" w:hanging="360"/>
+      </w:pPr>
+      <w:rPr>
+        <w:rFonts w:ascii="Courier New" w:hAnsi="Courier New" w:cs="Courier New" w:hint="default"/>
+      </w:rPr>
+    </w:lvl>
+    <w:lvl w:ilvl="8" w:tplc="04190005" w:tentative="1">
+      <w:start w:val="1"/>
+      <w:numFmt w:val="bullet"/>
+      <w:lvlText w:val=""/>
+      <w:lvlJc w:val="left"/>
+      <w:pPr>
+        <w:ind w:left="7189" w:hanging="360"/>
+      </w:pPr>
+      <w:rPr>
+        <w:rFonts w:ascii="Wingdings" w:hAnsi="Wingdings" w:hint="default"/>
+      </w:rPr>
+    </w:lvl>
+  </w:abstractNum>
+  <w:abstractNum w:abstractNumId="18">
     <w:nsid w:val="7D5A4310"/>
     <w:multiLevelType w:val="hybridMultilevel"/>
     <w:tmpl w:val="F10625F6"/>
@@ -2687,37 +6717,61 @@
     </w:lvl>
   </w:abstractNum>
   <w:num w:numId="1">
-    <w:abstractNumId w:val="7"/>
+    <w:abstractNumId w:val="14"/>
   </w:num>
   <w:num w:numId="2">
     <w:abstractNumId w:val="1"/>
   </w:num>
   <w:num w:numId="3">
-    <w:abstractNumId w:val="10"/>
+    <w:abstractNumId w:val="18"/>
   </w:num>
   <w:num w:numId="4">
-    <w:abstractNumId w:val="9"/>
+    <w:abstractNumId w:val="16"/>
   </w:num>
   <w:num w:numId="5">
-    <w:abstractNumId w:val="4"/>
+    <w:abstractNumId w:val="9"/>
   </w:num>
   <w:num w:numId="6">
     <w:abstractNumId w:val="0"/>
   </w:num>
   <w:num w:numId="7">
+    <w:abstractNumId w:val="6"/>
+  </w:num>
+  <w:num w:numId="8">
+    <w:abstractNumId w:val="10"/>
+  </w:num>
+  <w:num w:numId="9">
+    <w:abstractNumId w:val="12"/>
+  </w:num>
+  <w:num w:numId="10">
+    <w:abstractNumId w:val="15"/>
+  </w:num>
+  <w:num w:numId="11">
     <w:abstractNumId w:val="3"/>
   </w:num>
-  <w:num w:numId="8">
+  <w:num w:numId="12">
+    <w:abstractNumId w:val="2"/>
+  </w:num>
+  <w:num w:numId="13">
     <w:abstractNumId w:val="5"/>
   </w:num>
-  <w:num w:numId="9">
-    <w:abstractNumId w:val="6"/>
+  <w:num w:numId="14">
+    <w:abstractNumId w:val="7"/>
   </w:num>
-  <w:num w:numId="10">
+  <w:num w:numId="15">
+    <w:abstractNumId w:val="17"/>
+  </w:num>
+  <w:num w:numId="16">
     <w:abstractNumId w:val="8"/>
   </w:num>
-  <w:num w:numId="11">
-    <w:abstractNumId w:val="2"/>
+  <w:num w:numId="17">
+    <w:abstractNumId w:val="13"/>
+  </w:num>
+  <w:num w:numId="18">
+    <w:abstractNumId w:val="4"/>
+  </w:num>
+  <w:num w:numId="19">
+    <w:abstractNumId w:val="11"/>
   </w:num>
 </w:numbering>
 </file>
@@ -3670,7 +7724,7 @@
 </file>
 
 <file path=customXml/itemProps1.xml><?xml version="1.0" encoding="utf-8"?>
-<ds:datastoreItem xmlns:ds="http://schemas.openxmlformats.org/officeDocument/2006/customXml" ds:itemID="{C70F69BF-0029-4A1D-9527-F116EA6BB4CA}">
+<ds:datastoreItem xmlns:ds="http://schemas.openxmlformats.org/officeDocument/2006/customXml" ds:itemID="{EE583D1E-4DA1-44FC-8DBB-F52BF49340C4}">
   <ds:schemaRefs>
     <ds:schemaRef ds:uri="http://schemas.openxmlformats.org/officeDocument/2006/bibliography"/>
   </ds:schemaRefs>
